--- a/notes/9. Inner Join.docx
+++ b/notes/9. Inner Join.docx
@@ -1399,7 +1399,6 @@
           <w14:ligatures w14:val="none"/>
         </w:rPr>
       </w:pPr>
-      <w:proofErr w:type="spellStart"/>
       <w:proofErr w:type="gramStart"/>
       <w:r>
         <w:rPr>
@@ -1422,76 +1421,147 @@
           <w:lang w:eastAsia="en-IN"/>
           <w14:ligatures w14:val="none"/>
         </w:rPr>
+        <w:t>_name, emp.last_name,</w:t>
+      </w:r>
+    </w:p>
+    <w:p>
+      <w:pPr>
+        <w:tabs>
+          <w:tab w:val="left" w:pos="916"/>
+          <w:tab w:val="left" w:pos="1832"/>
+          <w:tab w:val="left" w:pos="2748"/>
+          <w:tab w:val="left" w:pos="3664"/>
+          <w:tab w:val="left" w:pos="4580"/>
+          <w:tab w:val="left" w:pos="5496"/>
+          <w:tab w:val="left" w:pos="6412"/>
+          <w:tab w:val="left" w:pos="7328"/>
+          <w:tab w:val="left" w:pos="8244"/>
+          <w:tab w:val="left" w:pos="9160"/>
+          <w:tab w:val="left" w:pos="10076"/>
+          <w:tab w:val="left" w:pos="10992"/>
+          <w:tab w:val="left" w:pos="11908"/>
+          <w:tab w:val="left" w:pos="12824"/>
+          <w:tab w:val="left" w:pos="13740"/>
+          <w:tab w:val="left" w:pos="14656"/>
+        </w:tabs>
+        <w:spacing w:after="0" w:line="240" w:lineRule="auto"/>
+        <w:rPr>
+          <w:rFonts w:eastAsia="Times New Roman" w:cstheme="minorHAnsi"/>
+          <w:kern w:val="0"/>
+          <w:sz w:val="24"/>
+          <w:szCs w:val="24"/>
+          <w:lang w:eastAsia="en-IN"/>
+          <w14:ligatures w14:val="none"/>
+        </w:rPr>
+      </w:pPr>
+      <w:proofErr w:type="gramStart"/>
+      <w:r>
+        <w:rPr>
+          <w:rFonts w:eastAsia="Times New Roman" w:cstheme="minorHAnsi"/>
+          <w:kern w:val="0"/>
+          <w:sz w:val="24"/>
+          <w:szCs w:val="24"/>
+          <w:lang w:eastAsia="en-IN"/>
+          <w14:ligatures w14:val="none"/>
+        </w:rPr>
+        <w:t>dept.department</w:t>
+      </w:r>
+      <w:proofErr w:type="gramEnd"/>
+      <w:r>
+        <w:rPr>
+          <w:rFonts w:eastAsia="Times New Roman" w:cstheme="minorHAnsi"/>
+          <w:kern w:val="0"/>
+          <w:sz w:val="24"/>
+          <w:szCs w:val="24"/>
+          <w:lang w:eastAsia="en-IN"/>
+          <w14:ligatures w14:val="none"/>
+        </w:rPr>
         <w:t>_name</w:t>
       </w:r>
-      <w:proofErr w:type="spellEnd"/>
-      <w:r>
-        <w:rPr>
-          <w:rFonts w:eastAsia="Times New Roman" w:cstheme="minorHAnsi"/>
-          <w:kern w:val="0"/>
-          <w:sz w:val="24"/>
-          <w:szCs w:val="24"/>
-          <w:lang w:eastAsia="en-IN"/>
-          <w14:ligatures w14:val="none"/>
-        </w:rPr>
-        <w:t xml:space="preserve">, </w:t>
-      </w:r>
-      <w:proofErr w:type="spellStart"/>
-      <w:r>
-        <w:rPr>
-          <w:rFonts w:eastAsia="Times New Roman" w:cstheme="minorHAnsi"/>
-          <w:kern w:val="0"/>
-          <w:sz w:val="24"/>
-          <w:szCs w:val="24"/>
-          <w:lang w:eastAsia="en-IN"/>
-          <w14:ligatures w14:val="none"/>
-        </w:rPr>
-        <w:t>emp.last_name</w:t>
-      </w:r>
-      <w:proofErr w:type="spellEnd"/>
-      <w:r>
-        <w:rPr>
-          <w:rFonts w:eastAsia="Times New Roman" w:cstheme="minorHAnsi"/>
-          <w:kern w:val="0"/>
-          <w:sz w:val="24"/>
-          <w:szCs w:val="24"/>
-          <w:lang w:eastAsia="en-IN"/>
-          <w14:ligatures w14:val="none"/>
-        </w:rPr>
-        <w:t>,</w:t>
-      </w:r>
-    </w:p>
-    <w:p>
-      <w:pPr>
-        <w:tabs>
-          <w:tab w:val="left" w:pos="916"/>
-          <w:tab w:val="left" w:pos="1832"/>
-          <w:tab w:val="left" w:pos="2748"/>
-          <w:tab w:val="left" w:pos="3664"/>
-          <w:tab w:val="left" w:pos="4580"/>
-          <w:tab w:val="left" w:pos="5496"/>
-          <w:tab w:val="left" w:pos="6412"/>
-          <w:tab w:val="left" w:pos="7328"/>
-          <w:tab w:val="left" w:pos="8244"/>
-          <w:tab w:val="left" w:pos="9160"/>
-          <w:tab w:val="left" w:pos="10076"/>
-          <w:tab w:val="left" w:pos="10992"/>
-          <w:tab w:val="left" w:pos="11908"/>
-          <w:tab w:val="left" w:pos="12824"/>
-          <w:tab w:val="left" w:pos="13740"/>
-          <w:tab w:val="left" w:pos="14656"/>
-        </w:tabs>
-        <w:spacing w:after="0" w:line="240" w:lineRule="auto"/>
-        <w:rPr>
-          <w:rFonts w:eastAsia="Times New Roman" w:cstheme="minorHAnsi"/>
-          <w:kern w:val="0"/>
-          <w:sz w:val="24"/>
-          <w:szCs w:val="24"/>
-          <w:lang w:eastAsia="en-IN"/>
-          <w14:ligatures w14:val="none"/>
-        </w:rPr>
-      </w:pPr>
-      <w:proofErr w:type="spellStart"/>
+    </w:p>
+    <w:p>
+      <w:pPr>
+        <w:tabs>
+          <w:tab w:val="left" w:pos="916"/>
+          <w:tab w:val="left" w:pos="1832"/>
+          <w:tab w:val="left" w:pos="2748"/>
+          <w:tab w:val="left" w:pos="3664"/>
+          <w:tab w:val="left" w:pos="4580"/>
+          <w:tab w:val="left" w:pos="5496"/>
+          <w:tab w:val="left" w:pos="6412"/>
+          <w:tab w:val="left" w:pos="7328"/>
+          <w:tab w:val="left" w:pos="8244"/>
+          <w:tab w:val="left" w:pos="9160"/>
+          <w:tab w:val="left" w:pos="10076"/>
+          <w:tab w:val="left" w:pos="10992"/>
+          <w:tab w:val="left" w:pos="11908"/>
+          <w:tab w:val="left" w:pos="12824"/>
+          <w:tab w:val="left" w:pos="13740"/>
+          <w:tab w:val="left" w:pos="14656"/>
+        </w:tabs>
+        <w:spacing w:after="0" w:line="240" w:lineRule="auto"/>
+        <w:rPr>
+          <w:rFonts w:eastAsia="Times New Roman" w:cstheme="minorHAnsi"/>
+          <w:kern w:val="0"/>
+          <w:sz w:val="24"/>
+          <w:szCs w:val="24"/>
+          <w:lang w:eastAsia="en-IN"/>
+          <w14:ligatures w14:val="none"/>
+        </w:rPr>
+      </w:pPr>
+      <w:r>
+        <w:rPr>
+          <w:rFonts w:eastAsia="Times New Roman" w:cstheme="minorHAnsi"/>
+          <w:kern w:val="0"/>
+          <w:sz w:val="24"/>
+          <w:szCs w:val="24"/>
+          <w:lang w:eastAsia="en-IN"/>
+          <w14:ligatures w14:val="none"/>
+        </w:rPr>
+        <w:t xml:space="preserve">FROM </w:t>
+      </w:r>
+    </w:p>
+    <w:p>
+      <w:pPr>
+        <w:tabs>
+          <w:tab w:val="left" w:pos="916"/>
+          <w:tab w:val="left" w:pos="1832"/>
+          <w:tab w:val="left" w:pos="2748"/>
+          <w:tab w:val="left" w:pos="3664"/>
+          <w:tab w:val="left" w:pos="4580"/>
+          <w:tab w:val="left" w:pos="5496"/>
+          <w:tab w:val="left" w:pos="6412"/>
+          <w:tab w:val="left" w:pos="7328"/>
+          <w:tab w:val="left" w:pos="8244"/>
+          <w:tab w:val="left" w:pos="9160"/>
+          <w:tab w:val="left" w:pos="10076"/>
+          <w:tab w:val="left" w:pos="10992"/>
+          <w:tab w:val="left" w:pos="11908"/>
+          <w:tab w:val="left" w:pos="12824"/>
+          <w:tab w:val="left" w:pos="13740"/>
+          <w:tab w:val="left" w:pos="14656"/>
+        </w:tabs>
+        <w:spacing w:after="0" w:line="240" w:lineRule="auto"/>
+        <w:rPr>
+          <w:rFonts w:eastAsia="Times New Roman" w:cstheme="minorHAnsi"/>
+          <w:kern w:val="0"/>
+          <w:sz w:val="24"/>
+          <w:szCs w:val="24"/>
+          <w:lang w:eastAsia="en-IN"/>
+          <w14:ligatures w14:val="none"/>
+        </w:rPr>
+      </w:pPr>
+      <w:r>
+        <w:rPr>
+          <w:rFonts w:eastAsia="Times New Roman" w:cstheme="minorHAnsi"/>
+          <w:kern w:val="0"/>
+          <w:sz w:val="24"/>
+          <w:szCs w:val="24"/>
+          <w:lang w:eastAsia="en-IN"/>
+          <w14:ligatures w14:val="none"/>
+        </w:rPr>
+        <w:t>dev_</w:t>
+      </w:r>
       <w:proofErr w:type="gramStart"/>
       <w:r>
         <w:rPr>
@@ -1502,6 +1572,114 @@
           <w:lang w:eastAsia="en-IN"/>
           <w14:ligatures w14:val="none"/>
         </w:rPr>
+        <w:t>schema.employee</w:t>
+      </w:r>
+      <w:proofErr w:type="gramEnd"/>
+      <w:r>
+        <w:rPr>
+          <w:rFonts w:eastAsia="Times New Roman" w:cstheme="minorHAnsi"/>
+          <w:kern w:val="0"/>
+          <w:sz w:val="24"/>
+          <w:szCs w:val="24"/>
+          <w:lang w:eastAsia="en-IN"/>
+          <w14:ligatures w14:val="none"/>
+        </w:rPr>
+        <w:t xml:space="preserve"> as emp INNER JOIN dev_schema.department as dept</w:t>
+      </w:r>
+    </w:p>
+    <w:p>
+      <w:pPr>
+        <w:tabs>
+          <w:tab w:val="left" w:pos="916"/>
+          <w:tab w:val="left" w:pos="1832"/>
+          <w:tab w:val="left" w:pos="2748"/>
+          <w:tab w:val="left" w:pos="3664"/>
+          <w:tab w:val="left" w:pos="4580"/>
+          <w:tab w:val="left" w:pos="5496"/>
+          <w:tab w:val="left" w:pos="6412"/>
+          <w:tab w:val="left" w:pos="7328"/>
+          <w:tab w:val="left" w:pos="8244"/>
+          <w:tab w:val="left" w:pos="9160"/>
+          <w:tab w:val="left" w:pos="10076"/>
+          <w:tab w:val="left" w:pos="10992"/>
+          <w:tab w:val="left" w:pos="11908"/>
+          <w:tab w:val="left" w:pos="12824"/>
+          <w:tab w:val="left" w:pos="13740"/>
+          <w:tab w:val="left" w:pos="14656"/>
+        </w:tabs>
+        <w:spacing w:after="0" w:line="240" w:lineRule="auto"/>
+        <w:rPr>
+          <w:rFonts w:eastAsia="Times New Roman" w:cstheme="minorHAnsi"/>
+          <w:kern w:val="0"/>
+          <w:sz w:val="24"/>
+          <w:szCs w:val="24"/>
+          <w:lang w:eastAsia="en-IN"/>
+          <w14:ligatures w14:val="none"/>
+        </w:rPr>
+      </w:pPr>
+      <w:r>
+        <w:rPr>
+          <w:rFonts w:eastAsia="Times New Roman" w:cstheme="minorHAnsi"/>
+          <w:kern w:val="0"/>
+          <w:sz w:val="24"/>
+          <w:szCs w:val="24"/>
+          <w:lang w:eastAsia="en-IN"/>
+          <w14:ligatures w14:val="none"/>
+        </w:rPr>
+        <w:t xml:space="preserve">ON </w:t>
+      </w:r>
+    </w:p>
+    <w:p>
+      <w:pPr>
+        <w:tabs>
+          <w:tab w:val="left" w:pos="916"/>
+          <w:tab w:val="left" w:pos="1832"/>
+          <w:tab w:val="left" w:pos="2748"/>
+          <w:tab w:val="left" w:pos="3664"/>
+          <w:tab w:val="left" w:pos="4580"/>
+          <w:tab w:val="left" w:pos="5496"/>
+          <w:tab w:val="left" w:pos="6412"/>
+          <w:tab w:val="left" w:pos="7328"/>
+          <w:tab w:val="left" w:pos="8244"/>
+          <w:tab w:val="left" w:pos="9160"/>
+          <w:tab w:val="left" w:pos="10076"/>
+          <w:tab w:val="left" w:pos="10992"/>
+          <w:tab w:val="left" w:pos="11908"/>
+          <w:tab w:val="left" w:pos="12824"/>
+          <w:tab w:val="left" w:pos="13740"/>
+          <w:tab w:val="left" w:pos="14656"/>
+        </w:tabs>
+        <w:spacing w:after="0" w:line="240" w:lineRule="auto"/>
+        <w:rPr>
+          <w:rFonts w:eastAsia="Times New Roman" w:cstheme="minorHAnsi"/>
+          <w:kern w:val="0"/>
+          <w:sz w:val="24"/>
+          <w:szCs w:val="24"/>
+          <w:lang w:eastAsia="en-IN"/>
+          <w14:ligatures w14:val="none"/>
+        </w:rPr>
+      </w:pPr>
+      <w:r>
+        <w:rPr>
+          <w:rFonts w:eastAsia="Times New Roman" w:cstheme="minorHAnsi"/>
+          <w:kern w:val="0"/>
+          <w:sz w:val="24"/>
+          <w:szCs w:val="24"/>
+          <w:lang w:eastAsia="en-IN"/>
+          <w14:ligatures w14:val="none"/>
+        </w:rPr>
+        <w:t xml:space="preserve">emp.fk_department_id = </w:t>
+      </w:r>
+      <w:proofErr w:type="gramStart"/>
+      <w:r>
+        <w:rPr>
+          <w:rFonts w:eastAsia="Times New Roman" w:cstheme="minorHAnsi"/>
+          <w:kern w:val="0"/>
+          <w:sz w:val="24"/>
+          <w:szCs w:val="24"/>
+          <w:lang w:eastAsia="en-IN"/>
+          <w14:ligatures w14:val="none"/>
+        </w:rPr>
         <w:t>dept.department</w:t>
       </w:r>
       <w:proofErr w:type="gramEnd"/>
@@ -1514,50 +1692,762 @@
           <w:lang w:eastAsia="en-IN"/>
           <w14:ligatures w14:val="none"/>
         </w:rPr>
+        <w:t>_id;</w:t>
+      </w:r>
+    </w:p>
+    <w:p>
+      <w:pPr>
+        <w:tabs>
+          <w:tab w:val="left" w:pos="916"/>
+          <w:tab w:val="left" w:pos="1832"/>
+          <w:tab w:val="left" w:pos="2748"/>
+          <w:tab w:val="left" w:pos="3664"/>
+          <w:tab w:val="left" w:pos="4580"/>
+          <w:tab w:val="left" w:pos="5496"/>
+          <w:tab w:val="left" w:pos="6412"/>
+          <w:tab w:val="left" w:pos="7328"/>
+          <w:tab w:val="left" w:pos="8244"/>
+          <w:tab w:val="left" w:pos="9160"/>
+          <w:tab w:val="left" w:pos="10076"/>
+          <w:tab w:val="left" w:pos="10992"/>
+          <w:tab w:val="left" w:pos="11908"/>
+          <w:tab w:val="left" w:pos="12824"/>
+          <w:tab w:val="left" w:pos="13740"/>
+          <w:tab w:val="left" w:pos="14656"/>
+        </w:tabs>
+        <w:spacing w:after="0" w:line="240" w:lineRule="auto"/>
+        <w:rPr>
+          <w:rFonts w:eastAsia="Times New Roman" w:cstheme="minorHAnsi"/>
+          <w:kern w:val="0"/>
+          <w:sz w:val="24"/>
+          <w:szCs w:val="24"/>
+          <w:lang w:eastAsia="en-IN"/>
+          <w14:ligatures w14:val="none"/>
+        </w:rPr>
+      </w:pPr>
+    </w:p>
+    <w:p>
+      <w:pPr>
+        <w:tabs>
+          <w:tab w:val="left" w:pos="916"/>
+          <w:tab w:val="left" w:pos="1832"/>
+          <w:tab w:val="left" w:pos="2748"/>
+          <w:tab w:val="left" w:pos="3664"/>
+          <w:tab w:val="left" w:pos="4580"/>
+          <w:tab w:val="left" w:pos="5496"/>
+          <w:tab w:val="left" w:pos="6412"/>
+          <w:tab w:val="left" w:pos="7328"/>
+          <w:tab w:val="left" w:pos="8244"/>
+          <w:tab w:val="left" w:pos="9160"/>
+          <w:tab w:val="left" w:pos="10076"/>
+          <w:tab w:val="left" w:pos="10992"/>
+          <w:tab w:val="left" w:pos="11908"/>
+          <w:tab w:val="left" w:pos="12824"/>
+          <w:tab w:val="left" w:pos="13740"/>
+          <w:tab w:val="left" w:pos="14656"/>
+        </w:tabs>
+        <w:spacing w:after="0" w:line="240" w:lineRule="auto"/>
+        <w:rPr>
+          <w:rFonts w:eastAsia="Times New Roman" w:cstheme="minorHAnsi"/>
+          <w:kern w:val="0"/>
+          <w:sz w:val="32"/>
+          <w:szCs w:val="32"/>
+          <w:u w:val="single"/>
+          <w:lang w:eastAsia="en-IN"/>
+          <w14:ligatures w14:val="none"/>
+        </w:rPr>
+      </w:pPr>
+      <w:r>
+        <w:rPr>
+          <w:rFonts w:eastAsia="Times New Roman" w:cstheme="minorHAnsi"/>
+          <w:kern w:val="0"/>
+          <w:sz w:val="32"/>
+          <w:szCs w:val="32"/>
+          <w:lang w:eastAsia="en-IN"/>
+          <w14:ligatures w14:val="none"/>
+        </w:rPr>
+        <w:t xml:space="preserve">2. </w:t>
+      </w:r>
+      <w:r>
+        <w:rPr>
+          <w:rFonts w:eastAsia="Times New Roman" w:cstheme="minorHAnsi"/>
+          <w:kern w:val="0"/>
+          <w:sz w:val="32"/>
+          <w:szCs w:val="32"/>
+          <w:u w:val="single"/>
+          <w:lang w:eastAsia="en-IN"/>
+          <w14:ligatures w14:val="none"/>
+        </w:rPr>
+        <w:t xml:space="preserve">Fetch employee names, </w:t>
+      </w:r>
+      <w:proofErr w:type="gramStart"/>
+      <w:r>
+        <w:rPr>
+          <w:rFonts w:eastAsia="Times New Roman" w:cstheme="minorHAnsi"/>
+          <w:kern w:val="0"/>
+          <w:sz w:val="32"/>
+          <w:szCs w:val="32"/>
+          <w:u w:val="single"/>
+          <w:lang w:eastAsia="en-IN"/>
+          <w14:ligatures w14:val="none"/>
+        </w:rPr>
+        <w:t>salary</w:t>
+      </w:r>
+      <w:proofErr w:type="gramEnd"/>
+      <w:r>
+        <w:rPr>
+          <w:rFonts w:eastAsia="Times New Roman" w:cstheme="minorHAnsi"/>
+          <w:kern w:val="0"/>
+          <w:sz w:val="32"/>
+          <w:szCs w:val="32"/>
+          <w:u w:val="single"/>
+          <w:lang w:eastAsia="en-IN"/>
+          <w14:ligatures w14:val="none"/>
+        </w:rPr>
+        <w:t xml:space="preserve"> and job title.</w:t>
+      </w:r>
+    </w:p>
+    <w:p>
+      <w:pPr>
+        <w:tabs>
+          <w:tab w:val="left" w:pos="916"/>
+          <w:tab w:val="left" w:pos="1832"/>
+          <w:tab w:val="left" w:pos="2748"/>
+          <w:tab w:val="left" w:pos="3664"/>
+          <w:tab w:val="left" w:pos="4580"/>
+          <w:tab w:val="left" w:pos="5496"/>
+          <w:tab w:val="left" w:pos="6412"/>
+          <w:tab w:val="left" w:pos="7328"/>
+          <w:tab w:val="left" w:pos="8244"/>
+          <w:tab w:val="left" w:pos="9160"/>
+          <w:tab w:val="left" w:pos="10076"/>
+          <w:tab w:val="left" w:pos="10992"/>
+          <w:tab w:val="left" w:pos="11908"/>
+          <w:tab w:val="left" w:pos="12824"/>
+          <w:tab w:val="left" w:pos="13740"/>
+          <w:tab w:val="left" w:pos="14656"/>
+        </w:tabs>
+        <w:spacing w:after="0" w:line="240" w:lineRule="auto"/>
+        <w:rPr>
+          <w:rFonts w:eastAsia="Times New Roman" w:cstheme="minorHAnsi"/>
+          <w:kern w:val="0"/>
+          <w:sz w:val="32"/>
+          <w:szCs w:val="32"/>
+          <w:u w:val="single"/>
+          <w:lang w:eastAsia="en-IN"/>
+          <w14:ligatures w14:val="none"/>
+        </w:rPr>
+      </w:pPr>
+    </w:p>
+    <w:p>
+      <w:pPr>
+        <w:tabs>
+          <w:tab w:val="left" w:pos="916"/>
+          <w:tab w:val="left" w:pos="1832"/>
+          <w:tab w:val="left" w:pos="2748"/>
+          <w:tab w:val="left" w:pos="3664"/>
+          <w:tab w:val="left" w:pos="4580"/>
+          <w:tab w:val="left" w:pos="5496"/>
+          <w:tab w:val="left" w:pos="6412"/>
+          <w:tab w:val="left" w:pos="7328"/>
+          <w:tab w:val="left" w:pos="8244"/>
+          <w:tab w:val="left" w:pos="9160"/>
+          <w:tab w:val="left" w:pos="10076"/>
+          <w:tab w:val="left" w:pos="10992"/>
+          <w:tab w:val="left" w:pos="11908"/>
+          <w:tab w:val="left" w:pos="12824"/>
+          <w:tab w:val="left" w:pos="13740"/>
+          <w:tab w:val="left" w:pos="14656"/>
+        </w:tabs>
+        <w:spacing w:after="0" w:line="240" w:lineRule="auto"/>
+        <w:rPr>
+          <w:rFonts w:eastAsia="Times New Roman" w:cstheme="minorHAnsi"/>
+          <w:kern w:val="0"/>
+          <w:sz w:val="24"/>
+          <w:szCs w:val="24"/>
+          <w:lang w:eastAsia="en-IN"/>
+          <w14:ligatures w14:val="none"/>
+        </w:rPr>
+      </w:pPr>
+      <w:r>
+        <w:rPr>
+          <w:rFonts w:eastAsia="Times New Roman" w:cstheme="minorHAnsi"/>
+          <w:kern w:val="0"/>
+          <w:sz w:val="24"/>
+          <w:szCs w:val="24"/>
+          <w:lang w:eastAsia="en-IN"/>
+          <w14:ligatures w14:val="none"/>
+        </w:rPr>
+        <w:t xml:space="preserve">SELECT </w:t>
+      </w:r>
+    </w:p>
+    <w:p>
+      <w:pPr>
+        <w:tabs>
+          <w:tab w:val="left" w:pos="916"/>
+          <w:tab w:val="left" w:pos="1832"/>
+          <w:tab w:val="left" w:pos="2748"/>
+          <w:tab w:val="left" w:pos="3664"/>
+          <w:tab w:val="left" w:pos="4580"/>
+          <w:tab w:val="left" w:pos="5496"/>
+          <w:tab w:val="left" w:pos="6412"/>
+          <w:tab w:val="left" w:pos="7328"/>
+          <w:tab w:val="left" w:pos="8244"/>
+          <w:tab w:val="left" w:pos="9160"/>
+          <w:tab w:val="left" w:pos="10076"/>
+          <w:tab w:val="left" w:pos="10992"/>
+          <w:tab w:val="left" w:pos="11908"/>
+          <w:tab w:val="left" w:pos="12824"/>
+          <w:tab w:val="left" w:pos="13740"/>
+          <w:tab w:val="left" w:pos="14656"/>
+        </w:tabs>
+        <w:spacing w:after="0" w:line="240" w:lineRule="auto"/>
+        <w:rPr>
+          <w:rFonts w:eastAsia="Times New Roman" w:cstheme="minorHAnsi"/>
+          <w:kern w:val="0"/>
+          <w:sz w:val="24"/>
+          <w:szCs w:val="24"/>
+          <w:lang w:eastAsia="en-IN"/>
+          <w14:ligatures w14:val="none"/>
+        </w:rPr>
+      </w:pPr>
+      <w:proofErr w:type="gramStart"/>
+      <w:r>
+        <w:rPr>
+          <w:rFonts w:eastAsia="Times New Roman" w:cstheme="minorHAnsi"/>
+          <w:kern w:val="0"/>
+          <w:sz w:val="24"/>
+          <w:szCs w:val="24"/>
+          <w:lang w:eastAsia="en-IN"/>
+          <w14:ligatures w14:val="none"/>
+        </w:rPr>
+        <w:t>emp.first</w:t>
+      </w:r>
+      <w:proofErr w:type="gramEnd"/>
+      <w:r>
+        <w:rPr>
+          <w:rFonts w:eastAsia="Times New Roman" w:cstheme="minorHAnsi"/>
+          <w:kern w:val="0"/>
+          <w:sz w:val="24"/>
+          <w:szCs w:val="24"/>
+          <w:lang w:eastAsia="en-IN"/>
+          <w14:ligatures w14:val="none"/>
+        </w:rPr>
+        <w:t>_name, emp.last_name, emp.salary,</w:t>
+      </w:r>
+    </w:p>
+    <w:p>
+      <w:pPr>
+        <w:tabs>
+          <w:tab w:val="left" w:pos="916"/>
+          <w:tab w:val="left" w:pos="1832"/>
+          <w:tab w:val="left" w:pos="2748"/>
+          <w:tab w:val="left" w:pos="3664"/>
+          <w:tab w:val="left" w:pos="4580"/>
+          <w:tab w:val="left" w:pos="5496"/>
+          <w:tab w:val="left" w:pos="6412"/>
+          <w:tab w:val="left" w:pos="7328"/>
+          <w:tab w:val="left" w:pos="8244"/>
+          <w:tab w:val="left" w:pos="9160"/>
+          <w:tab w:val="left" w:pos="10076"/>
+          <w:tab w:val="left" w:pos="10992"/>
+          <w:tab w:val="left" w:pos="11908"/>
+          <w:tab w:val="left" w:pos="12824"/>
+          <w:tab w:val="left" w:pos="13740"/>
+          <w:tab w:val="left" w:pos="14656"/>
+        </w:tabs>
+        <w:spacing w:after="0" w:line="240" w:lineRule="auto"/>
+        <w:rPr>
+          <w:rFonts w:eastAsia="Times New Roman" w:cstheme="minorHAnsi"/>
+          <w:kern w:val="0"/>
+          <w:sz w:val="24"/>
+          <w:szCs w:val="24"/>
+          <w:lang w:eastAsia="en-IN"/>
+          <w14:ligatures w14:val="none"/>
+        </w:rPr>
+      </w:pPr>
+      <w:r>
+        <w:rPr>
+          <w:rFonts w:eastAsia="Times New Roman" w:cstheme="minorHAnsi"/>
+          <w:kern w:val="0"/>
+          <w:sz w:val="24"/>
+          <w:szCs w:val="24"/>
+          <w:lang w:eastAsia="en-IN"/>
+          <w14:ligatures w14:val="none"/>
+        </w:rPr>
+        <w:t>job.job_title</w:t>
+      </w:r>
+    </w:p>
+    <w:p>
+      <w:pPr>
+        <w:tabs>
+          <w:tab w:val="left" w:pos="916"/>
+          <w:tab w:val="left" w:pos="1832"/>
+          <w:tab w:val="left" w:pos="2748"/>
+          <w:tab w:val="left" w:pos="3664"/>
+          <w:tab w:val="left" w:pos="4580"/>
+          <w:tab w:val="left" w:pos="5496"/>
+          <w:tab w:val="left" w:pos="6412"/>
+          <w:tab w:val="left" w:pos="7328"/>
+          <w:tab w:val="left" w:pos="8244"/>
+          <w:tab w:val="left" w:pos="9160"/>
+          <w:tab w:val="left" w:pos="10076"/>
+          <w:tab w:val="left" w:pos="10992"/>
+          <w:tab w:val="left" w:pos="11908"/>
+          <w:tab w:val="left" w:pos="12824"/>
+          <w:tab w:val="left" w:pos="13740"/>
+          <w:tab w:val="left" w:pos="14656"/>
+        </w:tabs>
+        <w:spacing w:after="0" w:line="240" w:lineRule="auto"/>
+        <w:rPr>
+          <w:rFonts w:eastAsia="Times New Roman" w:cstheme="minorHAnsi"/>
+          <w:kern w:val="0"/>
+          <w:sz w:val="24"/>
+          <w:szCs w:val="24"/>
+          <w:lang w:eastAsia="en-IN"/>
+          <w14:ligatures w14:val="none"/>
+        </w:rPr>
+      </w:pPr>
+      <w:r>
+        <w:rPr>
+          <w:rFonts w:eastAsia="Times New Roman" w:cstheme="minorHAnsi"/>
+          <w:kern w:val="0"/>
+          <w:sz w:val="24"/>
+          <w:szCs w:val="24"/>
+          <w:lang w:eastAsia="en-IN"/>
+          <w14:ligatures w14:val="none"/>
+        </w:rPr>
+        <w:t>FROM</w:t>
+      </w:r>
+    </w:p>
+    <w:p>
+      <w:pPr>
+        <w:tabs>
+          <w:tab w:val="left" w:pos="916"/>
+          <w:tab w:val="left" w:pos="1832"/>
+          <w:tab w:val="left" w:pos="2748"/>
+          <w:tab w:val="left" w:pos="3664"/>
+          <w:tab w:val="left" w:pos="4580"/>
+          <w:tab w:val="left" w:pos="5496"/>
+          <w:tab w:val="left" w:pos="6412"/>
+          <w:tab w:val="left" w:pos="7328"/>
+          <w:tab w:val="left" w:pos="8244"/>
+          <w:tab w:val="left" w:pos="9160"/>
+          <w:tab w:val="left" w:pos="10076"/>
+          <w:tab w:val="left" w:pos="10992"/>
+          <w:tab w:val="left" w:pos="11908"/>
+          <w:tab w:val="left" w:pos="12824"/>
+          <w:tab w:val="left" w:pos="13740"/>
+          <w:tab w:val="left" w:pos="14656"/>
+        </w:tabs>
+        <w:spacing w:after="0" w:line="240" w:lineRule="auto"/>
+        <w:rPr>
+          <w:rFonts w:eastAsia="Times New Roman" w:cstheme="minorHAnsi"/>
+          <w:kern w:val="0"/>
+          <w:sz w:val="24"/>
+          <w:szCs w:val="24"/>
+          <w:lang w:eastAsia="en-IN"/>
+          <w14:ligatures w14:val="none"/>
+        </w:rPr>
+      </w:pPr>
+      <w:r>
+        <w:rPr>
+          <w:rFonts w:eastAsia="Times New Roman" w:cstheme="minorHAnsi"/>
+          <w:kern w:val="0"/>
+          <w:sz w:val="24"/>
+          <w:szCs w:val="24"/>
+          <w:lang w:eastAsia="en-IN"/>
+          <w14:ligatures w14:val="none"/>
+        </w:rPr>
+        <w:t>dev_</w:t>
+      </w:r>
+      <w:proofErr w:type="gramStart"/>
+      <w:r>
+        <w:rPr>
+          <w:rFonts w:eastAsia="Times New Roman" w:cstheme="minorHAnsi"/>
+          <w:kern w:val="0"/>
+          <w:sz w:val="24"/>
+          <w:szCs w:val="24"/>
+          <w:lang w:eastAsia="en-IN"/>
+          <w14:ligatures w14:val="none"/>
+        </w:rPr>
+        <w:t>schema.employee</w:t>
+      </w:r>
+      <w:proofErr w:type="gramEnd"/>
+      <w:r>
+        <w:rPr>
+          <w:rFonts w:eastAsia="Times New Roman" w:cstheme="minorHAnsi"/>
+          <w:kern w:val="0"/>
+          <w:sz w:val="24"/>
+          <w:szCs w:val="24"/>
+          <w:lang w:eastAsia="en-IN"/>
+          <w14:ligatures w14:val="none"/>
+        </w:rPr>
+        <w:t xml:space="preserve"> as emp INNER JOIN dev_schema.job as job</w:t>
+      </w:r>
+    </w:p>
+    <w:p>
+      <w:pPr>
+        <w:tabs>
+          <w:tab w:val="left" w:pos="916"/>
+          <w:tab w:val="left" w:pos="1832"/>
+          <w:tab w:val="left" w:pos="2748"/>
+          <w:tab w:val="left" w:pos="3664"/>
+          <w:tab w:val="left" w:pos="4580"/>
+          <w:tab w:val="left" w:pos="5496"/>
+          <w:tab w:val="left" w:pos="6412"/>
+          <w:tab w:val="left" w:pos="7328"/>
+          <w:tab w:val="left" w:pos="8244"/>
+          <w:tab w:val="left" w:pos="9160"/>
+          <w:tab w:val="left" w:pos="10076"/>
+          <w:tab w:val="left" w:pos="10992"/>
+          <w:tab w:val="left" w:pos="11908"/>
+          <w:tab w:val="left" w:pos="12824"/>
+          <w:tab w:val="left" w:pos="13740"/>
+          <w:tab w:val="left" w:pos="14656"/>
+        </w:tabs>
+        <w:spacing w:after="0" w:line="240" w:lineRule="auto"/>
+        <w:rPr>
+          <w:rFonts w:eastAsia="Times New Roman" w:cstheme="minorHAnsi"/>
+          <w:kern w:val="0"/>
+          <w:sz w:val="24"/>
+          <w:szCs w:val="24"/>
+          <w:lang w:eastAsia="en-IN"/>
+          <w14:ligatures w14:val="none"/>
+        </w:rPr>
+      </w:pPr>
+      <w:r>
+        <w:rPr>
+          <w:rFonts w:eastAsia="Times New Roman" w:cstheme="minorHAnsi"/>
+          <w:kern w:val="0"/>
+          <w:sz w:val="24"/>
+          <w:szCs w:val="24"/>
+          <w:lang w:eastAsia="en-IN"/>
+          <w14:ligatures w14:val="none"/>
+        </w:rPr>
+        <w:t>ON emp.fk_job_id = job.job_id;</w:t>
+      </w:r>
+    </w:p>
+    <w:p>
+      <w:pPr>
+        <w:tabs>
+          <w:tab w:val="left" w:pos="916"/>
+          <w:tab w:val="left" w:pos="1832"/>
+          <w:tab w:val="left" w:pos="2748"/>
+          <w:tab w:val="left" w:pos="3664"/>
+          <w:tab w:val="left" w:pos="4580"/>
+          <w:tab w:val="left" w:pos="5496"/>
+          <w:tab w:val="left" w:pos="6412"/>
+          <w:tab w:val="left" w:pos="7328"/>
+          <w:tab w:val="left" w:pos="8244"/>
+          <w:tab w:val="left" w:pos="9160"/>
+          <w:tab w:val="left" w:pos="10076"/>
+          <w:tab w:val="left" w:pos="10992"/>
+          <w:tab w:val="left" w:pos="11908"/>
+          <w:tab w:val="left" w:pos="12824"/>
+          <w:tab w:val="left" w:pos="13740"/>
+          <w:tab w:val="left" w:pos="14656"/>
+        </w:tabs>
+        <w:spacing w:after="0" w:line="240" w:lineRule="auto"/>
+        <w:rPr>
+          <w:rFonts w:eastAsia="Times New Roman" w:cstheme="minorHAnsi"/>
+          <w:kern w:val="0"/>
+          <w:sz w:val="24"/>
+          <w:szCs w:val="24"/>
+          <w:lang w:eastAsia="en-IN"/>
+          <w14:ligatures w14:val="none"/>
+        </w:rPr>
+      </w:pPr>
+    </w:p>
+    <w:p>
+      <w:pPr>
+        <w:tabs>
+          <w:tab w:val="left" w:pos="916"/>
+          <w:tab w:val="left" w:pos="1832"/>
+          <w:tab w:val="left" w:pos="2748"/>
+          <w:tab w:val="left" w:pos="3664"/>
+          <w:tab w:val="left" w:pos="4580"/>
+          <w:tab w:val="left" w:pos="5496"/>
+          <w:tab w:val="left" w:pos="6412"/>
+          <w:tab w:val="left" w:pos="7328"/>
+          <w:tab w:val="left" w:pos="8244"/>
+          <w:tab w:val="left" w:pos="9160"/>
+          <w:tab w:val="left" w:pos="10076"/>
+          <w:tab w:val="left" w:pos="10992"/>
+          <w:tab w:val="left" w:pos="11908"/>
+          <w:tab w:val="left" w:pos="12824"/>
+          <w:tab w:val="left" w:pos="13740"/>
+          <w:tab w:val="left" w:pos="14656"/>
+        </w:tabs>
+        <w:spacing w:after="0" w:line="240" w:lineRule="auto"/>
+        <w:rPr>
+          <w:rFonts w:eastAsia="Times New Roman" w:cstheme="minorHAnsi"/>
+          <w:kern w:val="0"/>
+          <w:sz w:val="32"/>
+          <w:szCs w:val="32"/>
+          <w:u w:val="single"/>
+          <w:lang w:eastAsia="en-IN"/>
+          <w14:ligatures w14:val="none"/>
+        </w:rPr>
+      </w:pPr>
+      <w:r>
+        <w:rPr>
+          <w:rFonts w:eastAsia="Times New Roman" w:cstheme="minorHAnsi"/>
+          <w:kern w:val="0"/>
+          <w:sz w:val="32"/>
+          <w:szCs w:val="32"/>
+          <w:lang w:eastAsia="en-IN"/>
+          <w14:ligatures w14:val="none"/>
+        </w:rPr>
+        <w:t xml:space="preserve">3. </w:t>
+      </w:r>
+      <w:r>
+        <w:rPr>
+          <w:rFonts w:eastAsia="Times New Roman" w:cstheme="minorHAnsi"/>
+          <w:kern w:val="0"/>
+          <w:sz w:val="32"/>
+          <w:szCs w:val="32"/>
+          <w:u w:val="single"/>
+          <w:lang w:eastAsia="en-IN"/>
+          <w14:ligatures w14:val="none"/>
+        </w:rPr>
+        <w:t>Fetch employee names with their job title and department.</w:t>
+      </w:r>
+    </w:p>
+    <w:p>
+      <w:pPr>
+        <w:tabs>
+          <w:tab w:val="left" w:pos="916"/>
+          <w:tab w:val="left" w:pos="1832"/>
+          <w:tab w:val="left" w:pos="2748"/>
+          <w:tab w:val="left" w:pos="3664"/>
+          <w:tab w:val="left" w:pos="4580"/>
+          <w:tab w:val="left" w:pos="5496"/>
+          <w:tab w:val="left" w:pos="6412"/>
+          <w:tab w:val="left" w:pos="7328"/>
+          <w:tab w:val="left" w:pos="8244"/>
+          <w:tab w:val="left" w:pos="9160"/>
+          <w:tab w:val="left" w:pos="10076"/>
+          <w:tab w:val="left" w:pos="10992"/>
+          <w:tab w:val="left" w:pos="11908"/>
+          <w:tab w:val="left" w:pos="12824"/>
+          <w:tab w:val="left" w:pos="13740"/>
+          <w:tab w:val="left" w:pos="14656"/>
+        </w:tabs>
+        <w:spacing w:after="0" w:line="240" w:lineRule="auto"/>
+        <w:rPr>
+          <w:rFonts w:eastAsia="Times New Roman" w:cstheme="minorHAnsi"/>
+          <w:kern w:val="0"/>
+          <w:sz w:val="32"/>
+          <w:szCs w:val="32"/>
+          <w:lang w:eastAsia="en-IN"/>
+          <w14:ligatures w14:val="none"/>
+        </w:rPr>
+      </w:pPr>
+    </w:p>
+    <w:p>
+      <w:pPr>
+        <w:tabs>
+          <w:tab w:val="left" w:pos="916"/>
+          <w:tab w:val="left" w:pos="1832"/>
+          <w:tab w:val="left" w:pos="2748"/>
+          <w:tab w:val="left" w:pos="3664"/>
+          <w:tab w:val="left" w:pos="4580"/>
+          <w:tab w:val="left" w:pos="5496"/>
+          <w:tab w:val="left" w:pos="6412"/>
+          <w:tab w:val="left" w:pos="7328"/>
+          <w:tab w:val="left" w:pos="8244"/>
+          <w:tab w:val="left" w:pos="9160"/>
+          <w:tab w:val="left" w:pos="10076"/>
+          <w:tab w:val="left" w:pos="10992"/>
+          <w:tab w:val="left" w:pos="11908"/>
+          <w:tab w:val="left" w:pos="12824"/>
+          <w:tab w:val="left" w:pos="13740"/>
+          <w:tab w:val="left" w:pos="14656"/>
+        </w:tabs>
+        <w:spacing w:after="0" w:line="240" w:lineRule="auto"/>
+        <w:rPr>
+          <w:rFonts w:eastAsia="Times New Roman" w:cstheme="minorHAnsi"/>
+          <w:kern w:val="0"/>
+          <w:sz w:val="24"/>
+          <w:szCs w:val="24"/>
+          <w:lang w:eastAsia="en-IN"/>
+          <w14:ligatures w14:val="none"/>
+        </w:rPr>
+      </w:pPr>
+      <w:r>
+        <w:rPr>
+          <w:rFonts w:eastAsia="Times New Roman" w:cstheme="minorHAnsi"/>
+          <w:kern w:val="0"/>
+          <w:sz w:val="24"/>
+          <w:szCs w:val="24"/>
+          <w:lang w:eastAsia="en-IN"/>
+          <w14:ligatures w14:val="none"/>
+        </w:rPr>
+        <w:t xml:space="preserve">SELECT </w:t>
+      </w:r>
+    </w:p>
+    <w:p>
+      <w:pPr>
+        <w:tabs>
+          <w:tab w:val="left" w:pos="916"/>
+          <w:tab w:val="left" w:pos="1832"/>
+          <w:tab w:val="left" w:pos="2748"/>
+          <w:tab w:val="left" w:pos="3664"/>
+          <w:tab w:val="left" w:pos="4580"/>
+          <w:tab w:val="left" w:pos="5496"/>
+          <w:tab w:val="left" w:pos="6412"/>
+          <w:tab w:val="left" w:pos="7328"/>
+          <w:tab w:val="left" w:pos="8244"/>
+          <w:tab w:val="left" w:pos="9160"/>
+          <w:tab w:val="left" w:pos="10076"/>
+          <w:tab w:val="left" w:pos="10992"/>
+          <w:tab w:val="left" w:pos="11908"/>
+          <w:tab w:val="left" w:pos="12824"/>
+          <w:tab w:val="left" w:pos="13740"/>
+          <w:tab w:val="left" w:pos="14656"/>
+        </w:tabs>
+        <w:spacing w:after="0" w:line="240" w:lineRule="auto"/>
+        <w:rPr>
+          <w:rFonts w:eastAsia="Times New Roman" w:cstheme="minorHAnsi"/>
+          <w:kern w:val="0"/>
+          <w:sz w:val="24"/>
+          <w:szCs w:val="24"/>
+          <w:lang w:eastAsia="en-IN"/>
+          <w14:ligatures w14:val="none"/>
+        </w:rPr>
+      </w:pPr>
+      <w:proofErr w:type="gramStart"/>
+      <w:r>
+        <w:rPr>
+          <w:rFonts w:eastAsia="Times New Roman" w:cstheme="minorHAnsi"/>
+          <w:kern w:val="0"/>
+          <w:sz w:val="24"/>
+          <w:szCs w:val="24"/>
+          <w:lang w:eastAsia="en-IN"/>
+          <w14:ligatures w14:val="none"/>
+        </w:rPr>
+        <w:t>emp.first</w:t>
+      </w:r>
+      <w:proofErr w:type="gramEnd"/>
+      <w:r>
+        <w:rPr>
+          <w:rFonts w:eastAsia="Times New Roman" w:cstheme="minorHAnsi"/>
+          <w:kern w:val="0"/>
+          <w:sz w:val="24"/>
+          <w:szCs w:val="24"/>
+          <w:lang w:eastAsia="en-IN"/>
+          <w14:ligatures w14:val="none"/>
+        </w:rPr>
+        <w:t>_name, emp.last_name,</w:t>
+      </w:r>
+    </w:p>
+    <w:p>
+      <w:pPr>
+        <w:tabs>
+          <w:tab w:val="left" w:pos="916"/>
+          <w:tab w:val="left" w:pos="1832"/>
+          <w:tab w:val="left" w:pos="2748"/>
+          <w:tab w:val="left" w:pos="3664"/>
+          <w:tab w:val="left" w:pos="4580"/>
+          <w:tab w:val="left" w:pos="5496"/>
+          <w:tab w:val="left" w:pos="6412"/>
+          <w:tab w:val="left" w:pos="7328"/>
+          <w:tab w:val="left" w:pos="8244"/>
+          <w:tab w:val="left" w:pos="9160"/>
+          <w:tab w:val="left" w:pos="10076"/>
+          <w:tab w:val="left" w:pos="10992"/>
+          <w:tab w:val="left" w:pos="11908"/>
+          <w:tab w:val="left" w:pos="12824"/>
+          <w:tab w:val="left" w:pos="13740"/>
+          <w:tab w:val="left" w:pos="14656"/>
+        </w:tabs>
+        <w:spacing w:after="0" w:line="240" w:lineRule="auto"/>
+        <w:rPr>
+          <w:rFonts w:eastAsia="Times New Roman" w:cstheme="minorHAnsi"/>
+          <w:kern w:val="0"/>
+          <w:sz w:val="24"/>
+          <w:szCs w:val="24"/>
+          <w:lang w:eastAsia="en-IN"/>
+          <w14:ligatures w14:val="none"/>
+        </w:rPr>
+      </w:pPr>
+      <w:r>
+        <w:rPr>
+          <w:rFonts w:eastAsia="Times New Roman" w:cstheme="minorHAnsi"/>
+          <w:kern w:val="0"/>
+          <w:sz w:val="24"/>
+          <w:szCs w:val="24"/>
+          <w:lang w:eastAsia="en-IN"/>
+          <w14:ligatures w14:val="none"/>
+        </w:rPr>
+        <w:t xml:space="preserve">job.job_title, </w:t>
+      </w:r>
+      <w:proofErr w:type="gramStart"/>
+      <w:r>
+        <w:rPr>
+          <w:rFonts w:eastAsia="Times New Roman" w:cstheme="minorHAnsi"/>
+          <w:kern w:val="0"/>
+          <w:sz w:val="24"/>
+          <w:szCs w:val="24"/>
+          <w:lang w:eastAsia="en-IN"/>
+          <w14:ligatures w14:val="none"/>
+        </w:rPr>
+        <w:t>dept.department</w:t>
+      </w:r>
+      <w:proofErr w:type="gramEnd"/>
+      <w:r>
+        <w:rPr>
+          <w:rFonts w:eastAsia="Times New Roman" w:cstheme="minorHAnsi"/>
+          <w:kern w:val="0"/>
+          <w:sz w:val="24"/>
+          <w:szCs w:val="24"/>
+          <w:lang w:eastAsia="en-IN"/>
+          <w14:ligatures w14:val="none"/>
+        </w:rPr>
         <w:t>_name</w:t>
       </w:r>
-      <w:proofErr w:type="spellEnd"/>
-    </w:p>
-    <w:p>
-      <w:pPr>
-        <w:tabs>
-          <w:tab w:val="left" w:pos="916"/>
-          <w:tab w:val="left" w:pos="1832"/>
-          <w:tab w:val="left" w:pos="2748"/>
-          <w:tab w:val="left" w:pos="3664"/>
-          <w:tab w:val="left" w:pos="4580"/>
-          <w:tab w:val="left" w:pos="5496"/>
-          <w:tab w:val="left" w:pos="6412"/>
-          <w:tab w:val="left" w:pos="7328"/>
-          <w:tab w:val="left" w:pos="8244"/>
-          <w:tab w:val="left" w:pos="9160"/>
-          <w:tab w:val="left" w:pos="10076"/>
-          <w:tab w:val="left" w:pos="10992"/>
-          <w:tab w:val="left" w:pos="11908"/>
-          <w:tab w:val="left" w:pos="12824"/>
-          <w:tab w:val="left" w:pos="13740"/>
-          <w:tab w:val="left" w:pos="14656"/>
-        </w:tabs>
-        <w:spacing w:after="0" w:line="240" w:lineRule="auto"/>
-        <w:rPr>
-          <w:rFonts w:eastAsia="Times New Roman" w:cstheme="minorHAnsi"/>
-          <w:kern w:val="0"/>
-          <w:sz w:val="24"/>
-          <w:szCs w:val="24"/>
-          <w:lang w:eastAsia="en-IN"/>
-          <w14:ligatures w14:val="none"/>
-        </w:rPr>
-      </w:pPr>
-      <w:r>
-        <w:rPr>
-          <w:rFonts w:eastAsia="Times New Roman" w:cstheme="minorHAnsi"/>
-          <w:kern w:val="0"/>
-          <w:sz w:val="24"/>
-          <w:szCs w:val="24"/>
-          <w:lang w:eastAsia="en-IN"/>
-          <w14:ligatures w14:val="none"/>
-        </w:rPr>
-        <w:t xml:space="preserve">FROM </w:t>
+    </w:p>
+    <w:p>
+      <w:pPr>
+        <w:tabs>
+          <w:tab w:val="left" w:pos="916"/>
+          <w:tab w:val="left" w:pos="1832"/>
+          <w:tab w:val="left" w:pos="2748"/>
+          <w:tab w:val="left" w:pos="3664"/>
+          <w:tab w:val="left" w:pos="4580"/>
+          <w:tab w:val="left" w:pos="5496"/>
+          <w:tab w:val="left" w:pos="6412"/>
+          <w:tab w:val="left" w:pos="7328"/>
+          <w:tab w:val="left" w:pos="8244"/>
+          <w:tab w:val="left" w:pos="9160"/>
+          <w:tab w:val="left" w:pos="10076"/>
+          <w:tab w:val="left" w:pos="10992"/>
+          <w:tab w:val="left" w:pos="11908"/>
+          <w:tab w:val="left" w:pos="12824"/>
+          <w:tab w:val="left" w:pos="13740"/>
+          <w:tab w:val="left" w:pos="14656"/>
+        </w:tabs>
+        <w:spacing w:after="0" w:line="240" w:lineRule="auto"/>
+        <w:rPr>
+          <w:rFonts w:eastAsia="Times New Roman" w:cstheme="minorHAnsi"/>
+          <w:kern w:val="0"/>
+          <w:sz w:val="24"/>
+          <w:szCs w:val="24"/>
+          <w:lang w:eastAsia="en-IN"/>
+          <w14:ligatures w14:val="none"/>
+        </w:rPr>
+      </w:pPr>
+      <w:r>
+        <w:rPr>
+          <w:rFonts w:eastAsia="Times New Roman" w:cstheme="minorHAnsi"/>
+          <w:kern w:val="0"/>
+          <w:sz w:val="24"/>
+          <w:szCs w:val="24"/>
+          <w:lang w:eastAsia="en-IN"/>
+          <w14:ligatures w14:val="none"/>
+        </w:rPr>
+        <w:t>FROM</w:t>
       </w:r>
     </w:p>
     <w:p>
@@ -1623,1877 +2513,699 @@
           <w:lang w:eastAsia="en-IN"/>
           <w14:ligatures w14:val="none"/>
         </w:rPr>
-        <w:t xml:space="preserve"> as emp INNER JOIN dev_schema.department as dept</w:t>
-      </w:r>
-    </w:p>
-    <w:p>
-      <w:pPr>
-        <w:tabs>
-          <w:tab w:val="left" w:pos="916"/>
-          <w:tab w:val="left" w:pos="1832"/>
-          <w:tab w:val="left" w:pos="2748"/>
-          <w:tab w:val="left" w:pos="3664"/>
-          <w:tab w:val="left" w:pos="4580"/>
-          <w:tab w:val="left" w:pos="5496"/>
-          <w:tab w:val="left" w:pos="6412"/>
-          <w:tab w:val="left" w:pos="7328"/>
-          <w:tab w:val="left" w:pos="8244"/>
-          <w:tab w:val="left" w:pos="9160"/>
-          <w:tab w:val="left" w:pos="10076"/>
-          <w:tab w:val="left" w:pos="10992"/>
-          <w:tab w:val="left" w:pos="11908"/>
-          <w:tab w:val="left" w:pos="12824"/>
-          <w:tab w:val="left" w:pos="13740"/>
-          <w:tab w:val="left" w:pos="14656"/>
-        </w:tabs>
-        <w:spacing w:after="0" w:line="240" w:lineRule="auto"/>
-        <w:rPr>
-          <w:rFonts w:eastAsia="Times New Roman" w:cstheme="minorHAnsi"/>
-          <w:kern w:val="0"/>
-          <w:sz w:val="24"/>
-          <w:szCs w:val="24"/>
-          <w:lang w:eastAsia="en-IN"/>
-          <w14:ligatures w14:val="none"/>
-        </w:rPr>
-      </w:pPr>
-      <w:r>
-        <w:rPr>
-          <w:rFonts w:eastAsia="Times New Roman" w:cstheme="minorHAnsi"/>
-          <w:kern w:val="0"/>
-          <w:sz w:val="24"/>
-          <w:szCs w:val="24"/>
-          <w:lang w:eastAsia="en-IN"/>
-          <w14:ligatures w14:val="none"/>
+        <w:t xml:space="preserve"> as emp INNER JOIN dev_schema.job as job</w:t>
+      </w:r>
+    </w:p>
+    <w:p>
+      <w:pPr>
+        <w:tabs>
+          <w:tab w:val="left" w:pos="916"/>
+          <w:tab w:val="left" w:pos="1832"/>
+          <w:tab w:val="left" w:pos="2748"/>
+          <w:tab w:val="left" w:pos="3664"/>
+          <w:tab w:val="left" w:pos="4580"/>
+          <w:tab w:val="left" w:pos="5496"/>
+          <w:tab w:val="left" w:pos="6412"/>
+          <w:tab w:val="left" w:pos="7328"/>
+          <w:tab w:val="left" w:pos="8244"/>
+          <w:tab w:val="left" w:pos="9160"/>
+          <w:tab w:val="left" w:pos="10076"/>
+          <w:tab w:val="left" w:pos="10992"/>
+          <w:tab w:val="left" w:pos="11908"/>
+          <w:tab w:val="left" w:pos="12824"/>
+          <w:tab w:val="left" w:pos="13740"/>
+          <w:tab w:val="left" w:pos="14656"/>
+        </w:tabs>
+        <w:spacing w:after="0" w:line="240" w:lineRule="auto"/>
+        <w:rPr>
+          <w:rFonts w:eastAsia="Times New Roman" w:cstheme="minorHAnsi"/>
+          <w:kern w:val="0"/>
+          <w:sz w:val="24"/>
+          <w:szCs w:val="24"/>
+          <w:lang w:eastAsia="en-IN"/>
+          <w14:ligatures w14:val="none"/>
+        </w:rPr>
+      </w:pPr>
+      <w:r>
+        <w:rPr>
+          <w:rFonts w:eastAsia="Times New Roman" w:cstheme="minorHAnsi"/>
+          <w:kern w:val="0"/>
+          <w:sz w:val="24"/>
+          <w:szCs w:val="24"/>
+          <w:lang w:eastAsia="en-IN"/>
+          <w14:ligatures w14:val="none"/>
+        </w:rPr>
+        <w:t>ON emp.fk_job_id = job.job_id</w:t>
+      </w:r>
+    </w:p>
+    <w:p>
+      <w:pPr>
+        <w:tabs>
+          <w:tab w:val="left" w:pos="916"/>
+          <w:tab w:val="left" w:pos="1832"/>
+          <w:tab w:val="left" w:pos="2748"/>
+          <w:tab w:val="left" w:pos="3664"/>
+          <w:tab w:val="left" w:pos="4580"/>
+          <w:tab w:val="left" w:pos="5496"/>
+          <w:tab w:val="left" w:pos="6412"/>
+          <w:tab w:val="left" w:pos="7328"/>
+          <w:tab w:val="left" w:pos="8244"/>
+          <w:tab w:val="left" w:pos="9160"/>
+          <w:tab w:val="left" w:pos="10076"/>
+          <w:tab w:val="left" w:pos="10992"/>
+          <w:tab w:val="left" w:pos="11908"/>
+          <w:tab w:val="left" w:pos="12824"/>
+          <w:tab w:val="left" w:pos="13740"/>
+          <w:tab w:val="left" w:pos="14656"/>
+        </w:tabs>
+        <w:spacing w:after="0" w:line="240" w:lineRule="auto"/>
+        <w:rPr>
+          <w:rFonts w:eastAsia="Times New Roman" w:cstheme="minorHAnsi"/>
+          <w:kern w:val="0"/>
+          <w:sz w:val="24"/>
+          <w:szCs w:val="24"/>
+          <w:lang w:eastAsia="en-IN"/>
+          <w14:ligatures w14:val="none"/>
+        </w:rPr>
+      </w:pPr>
+      <w:r>
+        <w:rPr>
+          <w:rFonts w:eastAsia="Times New Roman" w:cstheme="minorHAnsi"/>
+          <w:kern w:val="0"/>
+          <w:sz w:val="24"/>
+          <w:szCs w:val="24"/>
+          <w:lang w:eastAsia="en-IN"/>
+          <w14:ligatures w14:val="none"/>
+        </w:rPr>
+        <w:t>INNER JOIN dev_</w:t>
+      </w:r>
+      <w:proofErr w:type="gramStart"/>
+      <w:r>
+        <w:rPr>
+          <w:rFonts w:eastAsia="Times New Roman" w:cstheme="minorHAnsi"/>
+          <w:kern w:val="0"/>
+          <w:sz w:val="24"/>
+          <w:szCs w:val="24"/>
+          <w:lang w:eastAsia="en-IN"/>
+          <w14:ligatures w14:val="none"/>
+        </w:rPr>
+        <w:t>schema.department</w:t>
+      </w:r>
+      <w:proofErr w:type="gramEnd"/>
+      <w:r>
+        <w:rPr>
+          <w:rFonts w:eastAsia="Times New Roman" w:cstheme="minorHAnsi"/>
+          <w:kern w:val="0"/>
+          <w:sz w:val="24"/>
+          <w:szCs w:val="24"/>
+          <w:lang w:eastAsia="en-IN"/>
+          <w14:ligatures w14:val="none"/>
+        </w:rPr>
+        <w:t xml:space="preserve"> as dept</w:t>
+      </w:r>
+    </w:p>
+    <w:p>
+      <w:pPr>
+        <w:tabs>
+          <w:tab w:val="left" w:pos="916"/>
+          <w:tab w:val="left" w:pos="1832"/>
+          <w:tab w:val="left" w:pos="2748"/>
+          <w:tab w:val="left" w:pos="3664"/>
+          <w:tab w:val="left" w:pos="4580"/>
+          <w:tab w:val="left" w:pos="5496"/>
+          <w:tab w:val="left" w:pos="6412"/>
+          <w:tab w:val="left" w:pos="7328"/>
+          <w:tab w:val="left" w:pos="8244"/>
+          <w:tab w:val="left" w:pos="9160"/>
+          <w:tab w:val="left" w:pos="10076"/>
+          <w:tab w:val="left" w:pos="10992"/>
+          <w:tab w:val="left" w:pos="11908"/>
+          <w:tab w:val="left" w:pos="12824"/>
+          <w:tab w:val="left" w:pos="13740"/>
+          <w:tab w:val="left" w:pos="14656"/>
+        </w:tabs>
+        <w:spacing w:after="0" w:line="240" w:lineRule="auto"/>
+        <w:rPr>
+          <w:rFonts w:eastAsia="Times New Roman" w:cstheme="minorHAnsi"/>
+          <w:kern w:val="0"/>
+          <w:sz w:val="24"/>
+          <w:szCs w:val="24"/>
+          <w:lang w:eastAsia="en-IN"/>
+          <w14:ligatures w14:val="none"/>
+        </w:rPr>
+      </w:pPr>
+      <w:r>
+        <w:rPr>
+          <w:rFonts w:eastAsia="Times New Roman" w:cstheme="minorHAnsi"/>
+          <w:kern w:val="0"/>
+          <w:sz w:val="24"/>
+          <w:szCs w:val="24"/>
+          <w:lang w:eastAsia="en-IN"/>
+          <w14:ligatures w14:val="none"/>
+        </w:rPr>
+        <w:t xml:space="preserve">ON emp.fk_department_id = </w:t>
+      </w:r>
+      <w:proofErr w:type="gramStart"/>
+      <w:r>
+        <w:rPr>
+          <w:rFonts w:eastAsia="Times New Roman" w:cstheme="minorHAnsi"/>
+          <w:kern w:val="0"/>
+          <w:sz w:val="24"/>
+          <w:szCs w:val="24"/>
+          <w:lang w:eastAsia="en-IN"/>
+          <w14:ligatures w14:val="none"/>
+        </w:rPr>
+        <w:t>dept.department</w:t>
+      </w:r>
+      <w:proofErr w:type="gramEnd"/>
+      <w:r>
+        <w:rPr>
+          <w:rFonts w:eastAsia="Times New Roman" w:cstheme="minorHAnsi"/>
+          <w:kern w:val="0"/>
+          <w:sz w:val="24"/>
+          <w:szCs w:val="24"/>
+          <w:lang w:eastAsia="en-IN"/>
+          <w14:ligatures w14:val="none"/>
+        </w:rPr>
+        <w:t>_id;</w:t>
+      </w:r>
+    </w:p>
+    <w:p>
+      <w:pPr>
+        <w:tabs>
+          <w:tab w:val="left" w:pos="916"/>
+          <w:tab w:val="left" w:pos="1832"/>
+          <w:tab w:val="left" w:pos="2748"/>
+          <w:tab w:val="left" w:pos="3664"/>
+          <w:tab w:val="left" w:pos="4580"/>
+          <w:tab w:val="left" w:pos="5496"/>
+          <w:tab w:val="left" w:pos="6412"/>
+          <w:tab w:val="left" w:pos="7328"/>
+          <w:tab w:val="left" w:pos="8244"/>
+          <w:tab w:val="left" w:pos="9160"/>
+          <w:tab w:val="left" w:pos="10076"/>
+          <w:tab w:val="left" w:pos="10992"/>
+          <w:tab w:val="left" w:pos="11908"/>
+          <w:tab w:val="left" w:pos="12824"/>
+          <w:tab w:val="left" w:pos="13740"/>
+          <w:tab w:val="left" w:pos="14656"/>
+        </w:tabs>
+        <w:spacing w:after="0" w:line="240" w:lineRule="auto"/>
+        <w:rPr>
+          <w:rFonts w:eastAsia="Times New Roman" w:cstheme="minorHAnsi"/>
+          <w:kern w:val="0"/>
+          <w:sz w:val="24"/>
+          <w:szCs w:val="24"/>
+          <w:lang w:eastAsia="en-IN"/>
+          <w14:ligatures w14:val="none"/>
+        </w:rPr>
+      </w:pPr>
+    </w:p>
+    <w:p>
+      <w:pPr>
+        <w:tabs>
+          <w:tab w:val="left" w:pos="916"/>
+          <w:tab w:val="left" w:pos="1832"/>
+          <w:tab w:val="left" w:pos="2748"/>
+          <w:tab w:val="left" w:pos="3664"/>
+          <w:tab w:val="left" w:pos="4580"/>
+          <w:tab w:val="left" w:pos="5496"/>
+          <w:tab w:val="left" w:pos="6412"/>
+          <w:tab w:val="left" w:pos="7328"/>
+          <w:tab w:val="left" w:pos="8244"/>
+          <w:tab w:val="left" w:pos="9160"/>
+          <w:tab w:val="left" w:pos="10076"/>
+          <w:tab w:val="left" w:pos="10992"/>
+          <w:tab w:val="left" w:pos="11908"/>
+          <w:tab w:val="left" w:pos="12824"/>
+          <w:tab w:val="left" w:pos="13740"/>
+          <w:tab w:val="left" w:pos="14656"/>
+        </w:tabs>
+        <w:spacing w:after="0" w:line="240" w:lineRule="auto"/>
+        <w:rPr>
+          <w:rFonts w:eastAsia="Times New Roman" w:cstheme="minorHAnsi"/>
+          <w:kern w:val="0"/>
+          <w:sz w:val="24"/>
+          <w:szCs w:val="24"/>
+          <w:lang w:eastAsia="en-IN"/>
+          <w14:ligatures w14:val="none"/>
+        </w:rPr>
+      </w:pPr>
+    </w:p>
+    <w:p>
+      <w:pPr>
+        <w:rPr>
+          <w:sz w:val="32"/>
+          <w:szCs w:val="32"/>
+          <w:u w:val="single"/>
+        </w:rPr>
+      </w:pPr>
+      <w:r>
+        <w:rPr>
+          <w:sz w:val="32"/>
+          <w:szCs w:val="32"/>
+        </w:rPr>
+        <w:t xml:space="preserve"> 4. </w:t>
+      </w:r>
+      <w:r>
+        <w:rPr>
+          <w:sz w:val="32"/>
+          <w:szCs w:val="32"/>
+          <w:u w:val="single"/>
+        </w:rPr>
+        <w:t xml:space="preserve">Fetch employees and their job titles where department is IT </w:t>
+      </w:r>
+      <w:r>
+        <w:rPr>
+          <w:sz w:val="32"/>
+          <w:szCs w:val="32"/>
+          <w:u w:val="single"/>
+        </w:rPr>
+        <w:t>Development</w:t>
+      </w:r>
+    </w:p>
+    <w:p>
+      <w:pPr>
+        <w:rPr>
+          <w:sz w:val="32"/>
+          <w:szCs w:val="32"/>
+        </w:rPr>
+      </w:pPr>
+    </w:p>
+    <w:p>
+      <w:pPr>
+        <w:rPr>
+          <w:sz w:val="24"/>
+          <w:szCs w:val="24"/>
+        </w:rPr>
+      </w:pPr>
+      <w:r>
+        <w:rPr>
+          <w:sz w:val="24"/>
+          <w:szCs w:val="24"/>
+        </w:rPr>
+        <w:t xml:space="preserve">SELECT </w:t>
+      </w:r>
+    </w:p>
+    <w:p>
+      <w:pPr>
+        <w:rPr>
+          <w:sz w:val="24"/>
+          <w:szCs w:val="24"/>
+        </w:rPr>
+      </w:pPr>
+      <w:proofErr w:type="gramStart"/>
+      <w:r>
+        <w:rPr>
+          <w:sz w:val="24"/>
+          <w:szCs w:val="24"/>
+        </w:rPr>
+        <w:t>emp.first</w:t>
+      </w:r>
+      <w:proofErr w:type="gramEnd"/>
+      <w:r>
+        <w:rPr>
+          <w:sz w:val="24"/>
+          <w:szCs w:val="24"/>
+        </w:rPr>
+        <w:t>_name, emp.last_name,</w:t>
+      </w:r>
+    </w:p>
+    <w:p>
+      <w:pPr>
+        <w:rPr>
+          <w:sz w:val="24"/>
+          <w:szCs w:val="24"/>
+        </w:rPr>
+      </w:pPr>
+      <w:r>
+        <w:rPr>
+          <w:sz w:val="24"/>
+          <w:szCs w:val="24"/>
+        </w:rPr>
+        <w:t xml:space="preserve">job.job_title, </w:t>
+      </w:r>
+      <w:proofErr w:type="gramStart"/>
+      <w:r>
+        <w:rPr>
+          <w:sz w:val="24"/>
+          <w:szCs w:val="24"/>
+        </w:rPr>
+        <w:t>dept.department</w:t>
+      </w:r>
+      <w:proofErr w:type="gramEnd"/>
+      <w:r>
+        <w:rPr>
+          <w:sz w:val="24"/>
+          <w:szCs w:val="24"/>
+        </w:rPr>
+        <w:t>_name</w:t>
+      </w:r>
+    </w:p>
+    <w:p>
+      <w:pPr>
+        <w:rPr>
+          <w:sz w:val="24"/>
+          <w:szCs w:val="24"/>
+        </w:rPr>
+      </w:pPr>
+      <w:r>
+        <w:rPr>
+          <w:sz w:val="24"/>
+          <w:szCs w:val="24"/>
+        </w:rPr>
+        <w:t>FROM</w:t>
+      </w:r>
+    </w:p>
+    <w:p>
+      <w:pPr>
+        <w:rPr>
+          <w:sz w:val="24"/>
+          <w:szCs w:val="24"/>
+        </w:rPr>
+      </w:pPr>
+      <w:r>
+        <w:rPr>
+          <w:sz w:val="24"/>
+          <w:szCs w:val="24"/>
+        </w:rPr>
+        <w:t>dev_</w:t>
+      </w:r>
+      <w:proofErr w:type="gramStart"/>
+      <w:r>
+        <w:rPr>
+          <w:sz w:val="24"/>
+          <w:szCs w:val="24"/>
+        </w:rPr>
+        <w:t>schema.employee</w:t>
+      </w:r>
+      <w:proofErr w:type="gramEnd"/>
+      <w:r>
+        <w:rPr>
+          <w:sz w:val="24"/>
+          <w:szCs w:val="24"/>
+        </w:rPr>
+        <w:t xml:space="preserve"> as emp INNER JOIN dev_schema.job as job</w:t>
+      </w:r>
+    </w:p>
+    <w:p>
+      <w:pPr>
+        <w:rPr>
+          <w:sz w:val="24"/>
+          <w:szCs w:val="24"/>
+        </w:rPr>
+      </w:pPr>
+      <w:r>
+        <w:rPr>
+          <w:sz w:val="24"/>
+          <w:szCs w:val="24"/>
+        </w:rPr>
+        <w:t>ON emp.fk_job_id = job.job_id</w:t>
+      </w:r>
+    </w:p>
+    <w:p>
+      <w:pPr>
+        <w:rPr>
+          <w:sz w:val="24"/>
+          <w:szCs w:val="24"/>
+        </w:rPr>
+      </w:pPr>
+      <w:r>
+        <w:rPr>
+          <w:sz w:val="24"/>
+          <w:szCs w:val="24"/>
+        </w:rPr>
+        <w:t>INNER JOIN dev_</w:t>
+      </w:r>
+      <w:proofErr w:type="gramStart"/>
+      <w:r>
+        <w:rPr>
+          <w:sz w:val="24"/>
+          <w:szCs w:val="24"/>
+        </w:rPr>
+        <w:t>schema.department</w:t>
+      </w:r>
+      <w:proofErr w:type="gramEnd"/>
+      <w:r>
+        <w:rPr>
+          <w:sz w:val="24"/>
+          <w:szCs w:val="24"/>
+        </w:rPr>
+        <w:t xml:space="preserve"> as dept</w:t>
+      </w:r>
+    </w:p>
+    <w:p>
+      <w:pPr>
+        <w:rPr>
+          <w:sz w:val="24"/>
+          <w:szCs w:val="24"/>
+        </w:rPr>
+      </w:pPr>
+      <w:r>
+        <w:rPr>
+          <w:sz w:val="24"/>
+          <w:szCs w:val="24"/>
+        </w:rPr>
+        <w:lastRenderedPageBreak/>
+        <w:t xml:space="preserve">ON emp.fk_department_id = </w:t>
+      </w:r>
+      <w:proofErr w:type="gramStart"/>
+      <w:r>
+        <w:rPr>
+          <w:sz w:val="24"/>
+          <w:szCs w:val="24"/>
+        </w:rPr>
+        <w:t>dept.department</w:t>
+      </w:r>
+      <w:proofErr w:type="gramEnd"/>
+      <w:r>
+        <w:rPr>
+          <w:sz w:val="24"/>
+          <w:szCs w:val="24"/>
+        </w:rPr>
+        <w:t>_id</w:t>
+      </w:r>
+    </w:p>
+    <w:p>
+      <w:pPr>
+        <w:rPr>
+          <w:sz w:val="24"/>
+          <w:szCs w:val="24"/>
+        </w:rPr>
+      </w:pPr>
+      <w:r>
+        <w:rPr>
+          <w:sz w:val="24"/>
+          <w:szCs w:val="24"/>
+        </w:rPr>
+        <w:t xml:space="preserve">WHERE </w:t>
+      </w:r>
+      <w:proofErr w:type="gramStart"/>
+      <w:r>
+        <w:rPr>
+          <w:sz w:val="24"/>
+          <w:szCs w:val="24"/>
+        </w:rPr>
+        <w:t>dept.department</w:t>
+      </w:r>
+      <w:proofErr w:type="gramEnd"/>
+      <w:r>
+        <w:rPr>
+          <w:sz w:val="24"/>
+          <w:szCs w:val="24"/>
+        </w:rPr>
+        <w:t>_name = 'IT Develop</w:t>
+      </w:r>
+      <w:r>
+        <w:rPr>
+          <w:sz w:val="24"/>
+          <w:szCs w:val="24"/>
+        </w:rPr>
+        <w:t>m</w:t>
+      </w:r>
+      <w:r>
+        <w:rPr>
+          <w:sz w:val="24"/>
+          <w:szCs w:val="24"/>
+        </w:rPr>
+        <w:t>ent';</w:t>
+      </w:r>
+    </w:p>
+    <w:p>
+      <w:pPr>
+        <w:rPr>
+          <w:sz w:val="24"/>
+          <w:szCs w:val="24"/>
+        </w:rPr>
+      </w:pPr>
+    </w:p>
+    <w:p>
+      <w:pPr>
+        <w:rPr>
+          <w:sz w:val="32"/>
+          <w:szCs w:val="32"/>
+          <w:u w:val="single"/>
+        </w:rPr>
+      </w:pPr>
+      <w:r>
+        <w:rPr>
+          <w:sz w:val="32"/>
+          <w:szCs w:val="32"/>
+          <w:u w:val="single"/>
+        </w:rPr>
+        <w:t xml:space="preserve">5. Two column </w:t>
+      </w:r>
+      <w:proofErr w:type="gramStart"/>
+      <w:r>
+        <w:rPr>
+          <w:sz w:val="32"/>
+          <w:szCs w:val="32"/>
+          <w:u w:val="single"/>
+        </w:rPr>
+        <w:t>join :</w:t>
+      </w:r>
+      <w:proofErr w:type="gramEnd"/>
+      <w:r>
+        <w:rPr>
+          <w:sz w:val="32"/>
+          <w:szCs w:val="32"/>
+          <w:u w:val="single"/>
+        </w:rPr>
+        <w:t xml:space="preserve"> Fetch the employees those are customer’s first contact as well.</w:t>
+      </w:r>
+    </w:p>
+    <w:p>
+      <w:pPr>
+        <w:rPr>
+          <w:sz w:val="32"/>
+          <w:szCs w:val="32"/>
+          <w:u w:val="single"/>
+        </w:rPr>
+      </w:pPr>
+    </w:p>
+    <w:p>
+      <w:pPr>
+        <w:rPr>
+          <w:sz w:val="24"/>
+          <w:szCs w:val="24"/>
+        </w:rPr>
+      </w:pPr>
+      <w:r>
+        <w:rPr>
+          <w:sz w:val="24"/>
+          <w:szCs w:val="24"/>
+        </w:rPr>
+        <w:t xml:space="preserve">SELECT </w:t>
+      </w:r>
+      <w:proofErr w:type="gramStart"/>
+      <w:r>
+        <w:rPr>
+          <w:sz w:val="24"/>
+          <w:szCs w:val="24"/>
+        </w:rPr>
+        <w:t>e.employee</w:t>
+      </w:r>
+      <w:proofErr w:type="gramEnd"/>
+      <w:r>
+        <w:rPr>
+          <w:sz w:val="24"/>
+          <w:szCs w:val="24"/>
+        </w:rPr>
+        <w:t>_id, e.first_name, e.last_name, ca.customer_name</w:t>
+      </w:r>
+    </w:p>
+    <w:p>
+      <w:pPr>
+        <w:rPr>
+          <w:sz w:val="24"/>
+          <w:szCs w:val="24"/>
+        </w:rPr>
+      </w:pPr>
+      <w:r>
+        <w:rPr>
+          <w:sz w:val="24"/>
+          <w:szCs w:val="24"/>
+        </w:rPr>
+        <w:t>FROM dev_</w:t>
+      </w:r>
+      <w:proofErr w:type="gramStart"/>
+      <w:r>
+        <w:rPr>
+          <w:sz w:val="24"/>
+          <w:szCs w:val="24"/>
+        </w:rPr>
+        <w:t>schema.employee</w:t>
+      </w:r>
+      <w:proofErr w:type="gramEnd"/>
+      <w:r>
+        <w:rPr>
+          <w:sz w:val="24"/>
+          <w:szCs w:val="24"/>
+        </w:rPr>
+        <w:t xml:space="preserve"> e INNER JOIN dev_schema.customer_account ca</w:t>
+      </w:r>
+    </w:p>
+    <w:p>
+      <w:pPr>
+        <w:rPr>
+          <w:sz w:val="24"/>
+          <w:szCs w:val="24"/>
+        </w:rPr>
+      </w:pPr>
+      <w:r>
+        <w:rPr>
+          <w:sz w:val="24"/>
+          <w:szCs w:val="24"/>
         </w:rPr>
         <w:t xml:space="preserve">ON </w:t>
       </w:r>
-    </w:p>
-    <w:p>
-      <w:pPr>
-        <w:tabs>
-          <w:tab w:val="left" w:pos="916"/>
-          <w:tab w:val="left" w:pos="1832"/>
-          <w:tab w:val="left" w:pos="2748"/>
-          <w:tab w:val="left" w:pos="3664"/>
-          <w:tab w:val="left" w:pos="4580"/>
-          <w:tab w:val="left" w:pos="5496"/>
-          <w:tab w:val="left" w:pos="6412"/>
-          <w:tab w:val="left" w:pos="7328"/>
-          <w:tab w:val="left" w:pos="8244"/>
-          <w:tab w:val="left" w:pos="9160"/>
-          <w:tab w:val="left" w:pos="10076"/>
-          <w:tab w:val="left" w:pos="10992"/>
-          <w:tab w:val="left" w:pos="11908"/>
-          <w:tab w:val="left" w:pos="12824"/>
-          <w:tab w:val="left" w:pos="13740"/>
-          <w:tab w:val="left" w:pos="14656"/>
-        </w:tabs>
-        <w:spacing w:after="0" w:line="240" w:lineRule="auto"/>
-        <w:rPr>
-          <w:rFonts w:eastAsia="Times New Roman" w:cstheme="minorHAnsi"/>
-          <w:kern w:val="0"/>
-          <w:sz w:val="24"/>
-          <w:szCs w:val="24"/>
-          <w:lang w:eastAsia="en-IN"/>
-          <w14:ligatures w14:val="none"/>
-        </w:rPr>
-      </w:pPr>
-      <w:proofErr w:type="spellStart"/>
-      <w:r>
-        <w:rPr>
-          <w:rFonts w:eastAsia="Times New Roman" w:cstheme="minorHAnsi"/>
-          <w:kern w:val="0"/>
-          <w:sz w:val="24"/>
-          <w:szCs w:val="24"/>
-          <w:lang w:eastAsia="en-IN"/>
-          <w14:ligatures w14:val="none"/>
-        </w:rPr>
-        <w:t>emp.fk_department_id</w:t>
-      </w:r>
-      <w:proofErr w:type="spellEnd"/>
-      <w:r>
-        <w:rPr>
-          <w:rFonts w:eastAsia="Times New Roman" w:cstheme="minorHAnsi"/>
-          <w:kern w:val="0"/>
-          <w:sz w:val="24"/>
-          <w:szCs w:val="24"/>
-          <w:lang w:eastAsia="en-IN"/>
-          <w14:ligatures w14:val="none"/>
-        </w:rPr>
-        <w:t xml:space="preserve"> = </w:t>
-      </w:r>
-      <w:proofErr w:type="spellStart"/>
       <w:proofErr w:type="gramStart"/>
       <w:r>
         <w:rPr>
-          <w:rFonts w:eastAsia="Times New Roman" w:cstheme="minorHAnsi"/>
-          <w:kern w:val="0"/>
-          <w:sz w:val="24"/>
-          <w:szCs w:val="24"/>
-          <w:lang w:eastAsia="en-IN"/>
-          <w14:ligatures w14:val="none"/>
-        </w:rPr>
-        <w:t>dept.department</w:t>
+          <w:sz w:val="24"/>
+          <w:szCs w:val="24"/>
+        </w:rPr>
+        <w:t>e.first</w:t>
       </w:r>
       <w:proofErr w:type="gramEnd"/>
       <w:r>
         <w:rPr>
-          <w:rFonts w:eastAsia="Times New Roman" w:cstheme="minorHAnsi"/>
-          <w:kern w:val="0"/>
-          <w:sz w:val="24"/>
-          <w:szCs w:val="24"/>
-          <w:lang w:eastAsia="en-IN"/>
-          <w14:ligatures w14:val="none"/>
-        </w:rPr>
-        <w:t>_id</w:t>
-      </w:r>
-      <w:proofErr w:type="spellEnd"/>
-      <w:r>
-        <w:rPr>
-          <w:rFonts w:eastAsia="Times New Roman" w:cstheme="minorHAnsi"/>
-          <w:kern w:val="0"/>
-          <w:sz w:val="24"/>
-          <w:szCs w:val="24"/>
-          <w:lang w:eastAsia="en-IN"/>
-          <w14:ligatures w14:val="none"/>
-        </w:rPr>
-        <w:t>;</w:t>
-      </w:r>
-    </w:p>
-    <w:p>
-      <w:pPr>
-        <w:tabs>
-          <w:tab w:val="left" w:pos="916"/>
-          <w:tab w:val="left" w:pos="1832"/>
-          <w:tab w:val="left" w:pos="2748"/>
-          <w:tab w:val="left" w:pos="3664"/>
-          <w:tab w:val="left" w:pos="4580"/>
-          <w:tab w:val="left" w:pos="5496"/>
-          <w:tab w:val="left" w:pos="6412"/>
-          <w:tab w:val="left" w:pos="7328"/>
-          <w:tab w:val="left" w:pos="8244"/>
-          <w:tab w:val="left" w:pos="9160"/>
-          <w:tab w:val="left" w:pos="10076"/>
-          <w:tab w:val="left" w:pos="10992"/>
-          <w:tab w:val="left" w:pos="11908"/>
-          <w:tab w:val="left" w:pos="12824"/>
-          <w:tab w:val="left" w:pos="13740"/>
-          <w:tab w:val="left" w:pos="14656"/>
-        </w:tabs>
-        <w:spacing w:after="0" w:line="240" w:lineRule="auto"/>
-        <w:rPr>
-          <w:rFonts w:eastAsia="Times New Roman" w:cstheme="minorHAnsi"/>
-          <w:kern w:val="0"/>
-          <w:sz w:val="24"/>
-          <w:szCs w:val="24"/>
-          <w:lang w:eastAsia="en-IN"/>
-          <w14:ligatures w14:val="none"/>
-        </w:rPr>
-      </w:pPr>
-    </w:p>
-    <w:p>
-      <w:pPr>
-        <w:tabs>
-          <w:tab w:val="left" w:pos="916"/>
-          <w:tab w:val="left" w:pos="1832"/>
-          <w:tab w:val="left" w:pos="2748"/>
-          <w:tab w:val="left" w:pos="3664"/>
-          <w:tab w:val="left" w:pos="4580"/>
-          <w:tab w:val="left" w:pos="5496"/>
-          <w:tab w:val="left" w:pos="6412"/>
-          <w:tab w:val="left" w:pos="7328"/>
-          <w:tab w:val="left" w:pos="8244"/>
-          <w:tab w:val="left" w:pos="9160"/>
-          <w:tab w:val="left" w:pos="10076"/>
-          <w:tab w:val="left" w:pos="10992"/>
-          <w:tab w:val="left" w:pos="11908"/>
-          <w:tab w:val="left" w:pos="12824"/>
-          <w:tab w:val="left" w:pos="13740"/>
-          <w:tab w:val="left" w:pos="14656"/>
-        </w:tabs>
-        <w:spacing w:after="0" w:line="240" w:lineRule="auto"/>
-        <w:rPr>
-          <w:rFonts w:eastAsia="Times New Roman" w:cstheme="minorHAnsi"/>
-          <w:kern w:val="0"/>
-          <w:sz w:val="32"/>
-          <w:szCs w:val="32"/>
-          <w:u w:val="single"/>
-          <w:lang w:eastAsia="en-IN"/>
-          <w14:ligatures w14:val="none"/>
-        </w:rPr>
-      </w:pPr>
-      <w:r>
-        <w:rPr>
-          <w:rFonts w:eastAsia="Times New Roman" w:cstheme="minorHAnsi"/>
-          <w:kern w:val="0"/>
-          <w:sz w:val="32"/>
-          <w:szCs w:val="32"/>
-          <w:lang w:eastAsia="en-IN"/>
-          <w14:ligatures w14:val="none"/>
-        </w:rPr>
-        <w:t xml:space="preserve">2. </w:t>
-      </w:r>
-      <w:r>
-        <w:rPr>
-          <w:rFonts w:eastAsia="Times New Roman" w:cstheme="minorHAnsi"/>
-          <w:kern w:val="0"/>
-          <w:sz w:val="32"/>
-          <w:szCs w:val="32"/>
-          <w:u w:val="single"/>
-          <w:lang w:eastAsia="en-IN"/>
-          <w14:ligatures w14:val="none"/>
-        </w:rPr>
-        <w:t xml:space="preserve">Fetch employee names, </w:t>
+          <w:sz w:val="24"/>
+          <w:szCs w:val="24"/>
+        </w:rPr>
+        <w:t>_name = ca.contact_firstname</w:t>
+      </w:r>
+    </w:p>
+    <w:p>
+      <w:pPr>
+        <w:rPr>
+          <w:sz w:val="24"/>
+          <w:szCs w:val="24"/>
+        </w:rPr>
+      </w:pPr>
+      <w:r>
+        <w:rPr>
+          <w:sz w:val="24"/>
+          <w:szCs w:val="24"/>
+        </w:rPr>
+        <w:t xml:space="preserve">AND </w:t>
       </w:r>
       <w:proofErr w:type="gramStart"/>
       <w:r>
         <w:rPr>
-          <w:rFonts w:eastAsia="Times New Roman" w:cstheme="minorHAnsi"/>
-          <w:kern w:val="0"/>
-          <w:sz w:val="32"/>
-          <w:szCs w:val="32"/>
-          <w:u w:val="single"/>
-          <w:lang w:eastAsia="en-IN"/>
-          <w14:ligatures w14:val="none"/>
-        </w:rPr>
-        <w:t>salary</w:t>
+          <w:sz w:val="24"/>
+          <w:szCs w:val="24"/>
+        </w:rPr>
+        <w:t>e.last</w:t>
       </w:r>
       <w:proofErr w:type="gramEnd"/>
       <w:r>
         <w:rPr>
-          <w:rFonts w:eastAsia="Times New Roman" w:cstheme="minorHAnsi"/>
-          <w:kern w:val="0"/>
-          <w:sz w:val="32"/>
-          <w:szCs w:val="32"/>
-          <w:u w:val="single"/>
-          <w:lang w:eastAsia="en-IN"/>
-          <w14:ligatures w14:val="none"/>
-        </w:rPr>
-        <w:t xml:space="preserve"> and job title.</w:t>
-      </w:r>
-    </w:p>
-    <w:p>
-      <w:pPr>
-        <w:tabs>
-          <w:tab w:val="left" w:pos="916"/>
-          <w:tab w:val="left" w:pos="1832"/>
-          <w:tab w:val="left" w:pos="2748"/>
-          <w:tab w:val="left" w:pos="3664"/>
-          <w:tab w:val="left" w:pos="4580"/>
-          <w:tab w:val="left" w:pos="5496"/>
-          <w:tab w:val="left" w:pos="6412"/>
-          <w:tab w:val="left" w:pos="7328"/>
-          <w:tab w:val="left" w:pos="8244"/>
-          <w:tab w:val="left" w:pos="9160"/>
-          <w:tab w:val="left" w:pos="10076"/>
-          <w:tab w:val="left" w:pos="10992"/>
-          <w:tab w:val="left" w:pos="11908"/>
-          <w:tab w:val="left" w:pos="12824"/>
-          <w:tab w:val="left" w:pos="13740"/>
-          <w:tab w:val="left" w:pos="14656"/>
-        </w:tabs>
-        <w:spacing w:after="0" w:line="240" w:lineRule="auto"/>
-        <w:rPr>
-          <w:rFonts w:eastAsia="Times New Roman" w:cstheme="minorHAnsi"/>
-          <w:kern w:val="0"/>
-          <w:sz w:val="32"/>
-          <w:szCs w:val="32"/>
-          <w:u w:val="single"/>
-          <w:lang w:eastAsia="en-IN"/>
-          <w14:ligatures w14:val="none"/>
-        </w:rPr>
-      </w:pPr>
-    </w:p>
-    <w:p>
-      <w:pPr>
-        <w:tabs>
-          <w:tab w:val="left" w:pos="916"/>
-          <w:tab w:val="left" w:pos="1832"/>
-          <w:tab w:val="left" w:pos="2748"/>
-          <w:tab w:val="left" w:pos="3664"/>
-          <w:tab w:val="left" w:pos="4580"/>
-          <w:tab w:val="left" w:pos="5496"/>
-          <w:tab w:val="left" w:pos="6412"/>
-          <w:tab w:val="left" w:pos="7328"/>
-          <w:tab w:val="left" w:pos="8244"/>
-          <w:tab w:val="left" w:pos="9160"/>
-          <w:tab w:val="left" w:pos="10076"/>
-          <w:tab w:val="left" w:pos="10992"/>
-          <w:tab w:val="left" w:pos="11908"/>
-          <w:tab w:val="left" w:pos="12824"/>
-          <w:tab w:val="left" w:pos="13740"/>
-          <w:tab w:val="left" w:pos="14656"/>
-        </w:tabs>
-        <w:spacing w:after="0" w:line="240" w:lineRule="auto"/>
-        <w:rPr>
-          <w:rFonts w:eastAsia="Times New Roman" w:cstheme="minorHAnsi"/>
-          <w:kern w:val="0"/>
-          <w:sz w:val="24"/>
-          <w:szCs w:val="24"/>
-          <w:lang w:eastAsia="en-IN"/>
-          <w14:ligatures w14:val="none"/>
-        </w:rPr>
-      </w:pPr>
-      <w:r>
-        <w:rPr>
-          <w:rFonts w:eastAsia="Times New Roman" w:cstheme="minorHAnsi"/>
-          <w:kern w:val="0"/>
-          <w:sz w:val="24"/>
-          <w:szCs w:val="24"/>
-          <w:lang w:eastAsia="en-IN"/>
-          <w14:ligatures w14:val="none"/>
-        </w:rPr>
-        <w:t xml:space="preserve">SELECT </w:t>
-      </w:r>
-    </w:p>
-    <w:p>
-      <w:pPr>
-        <w:tabs>
-          <w:tab w:val="left" w:pos="916"/>
-          <w:tab w:val="left" w:pos="1832"/>
-          <w:tab w:val="left" w:pos="2748"/>
-          <w:tab w:val="left" w:pos="3664"/>
-          <w:tab w:val="left" w:pos="4580"/>
-          <w:tab w:val="left" w:pos="5496"/>
-          <w:tab w:val="left" w:pos="6412"/>
-          <w:tab w:val="left" w:pos="7328"/>
-          <w:tab w:val="left" w:pos="8244"/>
-          <w:tab w:val="left" w:pos="9160"/>
-          <w:tab w:val="left" w:pos="10076"/>
-          <w:tab w:val="left" w:pos="10992"/>
-          <w:tab w:val="left" w:pos="11908"/>
-          <w:tab w:val="left" w:pos="12824"/>
-          <w:tab w:val="left" w:pos="13740"/>
-          <w:tab w:val="left" w:pos="14656"/>
-        </w:tabs>
-        <w:spacing w:after="0" w:line="240" w:lineRule="auto"/>
-        <w:rPr>
-          <w:rFonts w:eastAsia="Times New Roman" w:cstheme="minorHAnsi"/>
-          <w:kern w:val="0"/>
-          <w:sz w:val="24"/>
-          <w:szCs w:val="24"/>
-          <w:lang w:eastAsia="en-IN"/>
-          <w14:ligatures w14:val="none"/>
-        </w:rPr>
-      </w:pPr>
-      <w:proofErr w:type="spellStart"/>
-      <w:proofErr w:type="gramStart"/>
-      <w:r>
-        <w:rPr>
-          <w:rFonts w:eastAsia="Times New Roman" w:cstheme="minorHAnsi"/>
-          <w:kern w:val="0"/>
-          <w:sz w:val="24"/>
-          <w:szCs w:val="24"/>
-          <w:lang w:eastAsia="en-IN"/>
-          <w14:ligatures w14:val="none"/>
-        </w:rPr>
-        <w:t>emp.first</w:t>
-      </w:r>
-      <w:proofErr w:type="gramEnd"/>
-      <w:r>
-        <w:rPr>
-          <w:rFonts w:eastAsia="Times New Roman" w:cstheme="minorHAnsi"/>
-          <w:kern w:val="0"/>
-          <w:sz w:val="24"/>
-          <w:szCs w:val="24"/>
-          <w:lang w:eastAsia="en-IN"/>
-          <w14:ligatures w14:val="none"/>
-        </w:rPr>
-        <w:t>_name</w:t>
-      </w:r>
-      <w:proofErr w:type="spellEnd"/>
-      <w:r>
-        <w:rPr>
-          <w:rFonts w:eastAsia="Times New Roman" w:cstheme="minorHAnsi"/>
-          <w:kern w:val="0"/>
-          <w:sz w:val="24"/>
-          <w:szCs w:val="24"/>
-          <w:lang w:eastAsia="en-IN"/>
-          <w14:ligatures w14:val="none"/>
-        </w:rPr>
-        <w:t xml:space="preserve">, </w:t>
-      </w:r>
-      <w:proofErr w:type="spellStart"/>
-      <w:r>
-        <w:rPr>
-          <w:rFonts w:eastAsia="Times New Roman" w:cstheme="minorHAnsi"/>
-          <w:kern w:val="0"/>
-          <w:sz w:val="24"/>
-          <w:szCs w:val="24"/>
-          <w:lang w:eastAsia="en-IN"/>
-          <w14:ligatures w14:val="none"/>
-        </w:rPr>
-        <w:t>emp.last_name</w:t>
-      </w:r>
-      <w:proofErr w:type="spellEnd"/>
-      <w:r>
-        <w:rPr>
-          <w:rFonts w:eastAsia="Times New Roman" w:cstheme="minorHAnsi"/>
-          <w:kern w:val="0"/>
-          <w:sz w:val="24"/>
-          <w:szCs w:val="24"/>
-          <w:lang w:eastAsia="en-IN"/>
-          <w14:ligatures w14:val="none"/>
-        </w:rPr>
-        <w:t xml:space="preserve">, </w:t>
-      </w:r>
-      <w:proofErr w:type="spellStart"/>
-      <w:r>
-        <w:rPr>
-          <w:rFonts w:eastAsia="Times New Roman" w:cstheme="minorHAnsi"/>
-          <w:kern w:val="0"/>
-          <w:sz w:val="24"/>
-          <w:szCs w:val="24"/>
-          <w:lang w:eastAsia="en-IN"/>
-          <w14:ligatures w14:val="none"/>
-        </w:rPr>
-        <w:t>emp.salary</w:t>
-      </w:r>
-      <w:proofErr w:type="spellEnd"/>
-      <w:r>
-        <w:rPr>
-          <w:rFonts w:eastAsia="Times New Roman" w:cstheme="minorHAnsi"/>
-          <w:kern w:val="0"/>
-          <w:sz w:val="24"/>
-          <w:szCs w:val="24"/>
-          <w:lang w:eastAsia="en-IN"/>
-          <w14:ligatures w14:val="none"/>
-        </w:rPr>
-        <w:t>,</w:t>
-      </w:r>
-    </w:p>
-    <w:p>
-      <w:pPr>
-        <w:tabs>
-          <w:tab w:val="left" w:pos="916"/>
-          <w:tab w:val="left" w:pos="1832"/>
-          <w:tab w:val="left" w:pos="2748"/>
-          <w:tab w:val="left" w:pos="3664"/>
-          <w:tab w:val="left" w:pos="4580"/>
-          <w:tab w:val="left" w:pos="5496"/>
-          <w:tab w:val="left" w:pos="6412"/>
-          <w:tab w:val="left" w:pos="7328"/>
-          <w:tab w:val="left" w:pos="8244"/>
-          <w:tab w:val="left" w:pos="9160"/>
-          <w:tab w:val="left" w:pos="10076"/>
-          <w:tab w:val="left" w:pos="10992"/>
-          <w:tab w:val="left" w:pos="11908"/>
-          <w:tab w:val="left" w:pos="12824"/>
-          <w:tab w:val="left" w:pos="13740"/>
-          <w:tab w:val="left" w:pos="14656"/>
-        </w:tabs>
-        <w:spacing w:after="0" w:line="240" w:lineRule="auto"/>
-        <w:rPr>
-          <w:rFonts w:eastAsia="Times New Roman" w:cstheme="minorHAnsi"/>
-          <w:kern w:val="0"/>
-          <w:sz w:val="24"/>
-          <w:szCs w:val="24"/>
-          <w:lang w:eastAsia="en-IN"/>
-          <w14:ligatures w14:val="none"/>
-        </w:rPr>
-      </w:pPr>
-      <w:proofErr w:type="spellStart"/>
-      <w:r>
-        <w:rPr>
-          <w:rFonts w:eastAsia="Times New Roman" w:cstheme="minorHAnsi"/>
-          <w:kern w:val="0"/>
-          <w:sz w:val="24"/>
-          <w:szCs w:val="24"/>
-          <w:lang w:eastAsia="en-IN"/>
-          <w14:ligatures w14:val="none"/>
-        </w:rPr>
-        <w:t>job.job_title</w:t>
-      </w:r>
-      <w:proofErr w:type="spellEnd"/>
-    </w:p>
-    <w:p>
-      <w:pPr>
-        <w:tabs>
-          <w:tab w:val="left" w:pos="916"/>
-          <w:tab w:val="left" w:pos="1832"/>
-          <w:tab w:val="left" w:pos="2748"/>
-          <w:tab w:val="left" w:pos="3664"/>
-          <w:tab w:val="left" w:pos="4580"/>
-          <w:tab w:val="left" w:pos="5496"/>
-          <w:tab w:val="left" w:pos="6412"/>
-          <w:tab w:val="left" w:pos="7328"/>
-          <w:tab w:val="left" w:pos="8244"/>
-          <w:tab w:val="left" w:pos="9160"/>
-          <w:tab w:val="left" w:pos="10076"/>
-          <w:tab w:val="left" w:pos="10992"/>
-          <w:tab w:val="left" w:pos="11908"/>
-          <w:tab w:val="left" w:pos="12824"/>
-          <w:tab w:val="left" w:pos="13740"/>
-          <w:tab w:val="left" w:pos="14656"/>
-        </w:tabs>
-        <w:spacing w:after="0" w:line="240" w:lineRule="auto"/>
-        <w:rPr>
-          <w:rFonts w:eastAsia="Times New Roman" w:cstheme="minorHAnsi"/>
-          <w:kern w:val="0"/>
-          <w:sz w:val="24"/>
-          <w:szCs w:val="24"/>
-          <w:lang w:eastAsia="en-IN"/>
-          <w14:ligatures w14:val="none"/>
-        </w:rPr>
-      </w:pPr>
-      <w:r>
-        <w:rPr>
-          <w:rFonts w:eastAsia="Times New Roman" w:cstheme="minorHAnsi"/>
-          <w:kern w:val="0"/>
-          <w:sz w:val="24"/>
-          <w:szCs w:val="24"/>
-          <w:lang w:eastAsia="en-IN"/>
-          <w14:ligatures w14:val="none"/>
-        </w:rPr>
-        <w:t>FROM</w:t>
-      </w:r>
-    </w:p>
-    <w:p>
-      <w:pPr>
-        <w:tabs>
-          <w:tab w:val="left" w:pos="916"/>
-          <w:tab w:val="left" w:pos="1832"/>
-          <w:tab w:val="left" w:pos="2748"/>
-          <w:tab w:val="left" w:pos="3664"/>
-          <w:tab w:val="left" w:pos="4580"/>
-          <w:tab w:val="left" w:pos="5496"/>
-          <w:tab w:val="left" w:pos="6412"/>
-          <w:tab w:val="left" w:pos="7328"/>
-          <w:tab w:val="left" w:pos="8244"/>
-          <w:tab w:val="left" w:pos="9160"/>
-          <w:tab w:val="left" w:pos="10076"/>
-          <w:tab w:val="left" w:pos="10992"/>
-          <w:tab w:val="left" w:pos="11908"/>
-          <w:tab w:val="left" w:pos="12824"/>
-          <w:tab w:val="left" w:pos="13740"/>
-          <w:tab w:val="left" w:pos="14656"/>
-        </w:tabs>
-        <w:spacing w:after="0" w:line="240" w:lineRule="auto"/>
-        <w:rPr>
-          <w:rFonts w:eastAsia="Times New Roman" w:cstheme="minorHAnsi"/>
-          <w:kern w:val="0"/>
-          <w:sz w:val="24"/>
-          <w:szCs w:val="24"/>
-          <w:lang w:eastAsia="en-IN"/>
-          <w14:ligatures w14:val="none"/>
-        </w:rPr>
-      </w:pPr>
-      <w:r>
-        <w:rPr>
-          <w:rFonts w:eastAsia="Times New Roman" w:cstheme="minorHAnsi"/>
-          <w:kern w:val="0"/>
-          <w:sz w:val="24"/>
-          <w:szCs w:val="24"/>
-          <w:lang w:eastAsia="en-IN"/>
-          <w14:ligatures w14:val="none"/>
-        </w:rPr>
-        <w:t>dev_</w:t>
-      </w:r>
-      <w:proofErr w:type="gramStart"/>
-      <w:r>
-        <w:rPr>
-          <w:rFonts w:eastAsia="Times New Roman" w:cstheme="minorHAnsi"/>
-          <w:kern w:val="0"/>
-          <w:sz w:val="24"/>
-          <w:szCs w:val="24"/>
-          <w:lang w:eastAsia="en-IN"/>
-          <w14:ligatures w14:val="none"/>
-        </w:rPr>
-        <w:t>schema.employee</w:t>
-      </w:r>
-      <w:proofErr w:type="gramEnd"/>
-      <w:r>
-        <w:rPr>
-          <w:rFonts w:eastAsia="Times New Roman" w:cstheme="minorHAnsi"/>
-          <w:kern w:val="0"/>
-          <w:sz w:val="24"/>
-          <w:szCs w:val="24"/>
-          <w:lang w:eastAsia="en-IN"/>
-          <w14:ligatures w14:val="none"/>
-        </w:rPr>
-        <w:t xml:space="preserve"> as emp INNER JOIN </w:t>
-      </w:r>
-      <w:proofErr w:type="spellStart"/>
-      <w:r>
-        <w:rPr>
-          <w:rFonts w:eastAsia="Times New Roman" w:cstheme="minorHAnsi"/>
-          <w:kern w:val="0"/>
-          <w:sz w:val="24"/>
-          <w:szCs w:val="24"/>
-          <w:lang w:eastAsia="en-IN"/>
-          <w14:ligatures w14:val="none"/>
-        </w:rPr>
-        <w:t>dev_schema.job</w:t>
-      </w:r>
-      <w:proofErr w:type="spellEnd"/>
-      <w:r>
-        <w:rPr>
-          <w:rFonts w:eastAsia="Times New Roman" w:cstheme="minorHAnsi"/>
-          <w:kern w:val="0"/>
-          <w:sz w:val="24"/>
-          <w:szCs w:val="24"/>
-          <w:lang w:eastAsia="en-IN"/>
-          <w14:ligatures w14:val="none"/>
-        </w:rPr>
-        <w:t xml:space="preserve"> as job</w:t>
-      </w:r>
-    </w:p>
-    <w:p>
-      <w:pPr>
-        <w:tabs>
-          <w:tab w:val="left" w:pos="916"/>
-          <w:tab w:val="left" w:pos="1832"/>
-          <w:tab w:val="left" w:pos="2748"/>
-          <w:tab w:val="left" w:pos="3664"/>
-          <w:tab w:val="left" w:pos="4580"/>
-          <w:tab w:val="left" w:pos="5496"/>
-          <w:tab w:val="left" w:pos="6412"/>
-          <w:tab w:val="left" w:pos="7328"/>
-          <w:tab w:val="left" w:pos="8244"/>
-          <w:tab w:val="left" w:pos="9160"/>
-          <w:tab w:val="left" w:pos="10076"/>
-          <w:tab w:val="left" w:pos="10992"/>
-          <w:tab w:val="left" w:pos="11908"/>
-          <w:tab w:val="left" w:pos="12824"/>
-          <w:tab w:val="left" w:pos="13740"/>
-          <w:tab w:val="left" w:pos="14656"/>
-        </w:tabs>
-        <w:spacing w:after="0" w:line="240" w:lineRule="auto"/>
-        <w:rPr>
-          <w:rFonts w:eastAsia="Times New Roman" w:cstheme="minorHAnsi"/>
-          <w:kern w:val="0"/>
-          <w:sz w:val="24"/>
-          <w:szCs w:val="24"/>
-          <w:lang w:eastAsia="en-IN"/>
-          <w14:ligatures w14:val="none"/>
-        </w:rPr>
-      </w:pPr>
-      <w:r>
-        <w:rPr>
-          <w:rFonts w:eastAsia="Times New Roman" w:cstheme="minorHAnsi"/>
-          <w:kern w:val="0"/>
-          <w:sz w:val="24"/>
-          <w:szCs w:val="24"/>
-          <w:lang w:eastAsia="en-IN"/>
-          <w14:ligatures w14:val="none"/>
-        </w:rPr>
-        <w:t xml:space="preserve">ON </w:t>
-      </w:r>
-      <w:proofErr w:type="spellStart"/>
-      <w:r>
-        <w:rPr>
-          <w:rFonts w:eastAsia="Times New Roman" w:cstheme="minorHAnsi"/>
-          <w:kern w:val="0"/>
-          <w:sz w:val="24"/>
-          <w:szCs w:val="24"/>
-          <w:lang w:eastAsia="en-IN"/>
-          <w14:ligatures w14:val="none"/>
-        </w:rPr>
-        <w:t>emp.fk_job_id</w:t>
-      </w:r>
-      <w:proofErr w:type="spellEnd"/>
-      <w:r>
-        <w:rPr>
-          <w:rFonts w:eastAsia="Times New Roman" w:cstheme="minorHAnsi"/>
-          <w:kern w:val="0"/>
-          <w:sz w:val="24"/>
-          <w:szCs w:val="24"/>
-          <w:lang w:eastAsia="en-IN"/>
-          <w14:ligatures w14:val="none"/>
-        </w:rPr>
-        <w:t xml:space="preserve"> = </w:t>
-      </w:r>
-      <w:proofErr w:type="spellStart"/>
-      <w:r>
-        <w:rPr>
-          <w:rFonts w:eastAsia="Times New Roman" w:cstheme="minorHAnsi"/>
-          <w:kern w:val="0"/>
-          <w:sz w:val="24"/>
-          <w:szCs w:val="24"/>
-          <w:lang w:eastAsia="en-IN"/>
-          <w14:ligatures w14:val="none"/>
-        </w:rPr>
-        <w:t>job.job_id</w:t>
-      </w:r>
-      <w:proofErr w:type="spellEnd"/>
-      <w:r>
-        <w:rPr>
-          <w:rFonts w:eastAsia="Times New Roman" w:cstheme="minorHAnsi"/>
-          <w:kern w:val="0"/>
-          <w:sz w:val="24"/>
-          <w:szCs w:val="24"/>
-          <w:lang w:eastAsia="en-IN"/>
-          <w14:ligatures w14:val="none"/>
-        </w:rPr>
-        <w:t>;</w:t>
-      </w:r>
-    </w:p>
-    <w:p>
-      <w:pPr>
-        <w:tabs>
-          <w:tab w:val="left" w:pos="916"/>
-          <w:tab w:val="left" w:pos="1832"/>
-          <w:tab w:val="left" w:pos="2748"/>
-          <w:tab w:val="left" w:pos="3664"/>
-          <w:tab w:val="left" w:pos="4580"/>
-          <w:tab w:val="left" w:pos="5496"/>
-          <w:tab w:val="left" w:pos="6412"/>
-          <w:tab w:val="left" w:pos="7328"/>
-          <w:tab w:val="left" w:pos="8244"/>
-          <w:tab w:val="left" w:pos="9160"/>
-          <w:tab w:val="left" w:pos="10076"/>
-          <w:tab w:val="left" w:pos="10992"/>
-          <w:tab w:val="left" w:pos="11908"/>
-          <w:tab w:val="left" w:pos="12824"/>
-          <w:tab w:val="left" w:pos="13740"/>
-          <w:tab w:val="left" w:pos="14656"/>
-        </w:tabs>
-        <w:spacing w:after="0" w:line="240" w:lineRule="auto"/>
-        <w:rPr>
-          <w:rFonts w:eastAsia="Times New Roman" w:cstheme="minorHAnsi"/>
-          <w:kern w:val="0"/>
-          <w:sz w:val="24"/>
-          <w:szCs w:val="24"/>
-          <w:lang w:eastAsia="en-IN"/>
-          <w14:ligatures w14:val="none"/>
-        </w:rPr>
-      </w:pPr>
-    </w:p>
-    <w:p>
-      <w:pPr>
-        <w:tabs>
-          <w:tab w:val="left" w:pos="916"/>
-          <w:tab w:val="left" w:pos="1832"/>
-          <w:tab w:val="left" w:pos="2748"/>
-          <w:tab w:val="left" w:pos="3664"/>
-          <w:tab w:val="left" w:pos="4580"/>
-          <w:tab w:val="left" w:pos="5496"/>
-          <w:tab w:val="left" w:pos="6412"/>
-          <w:tab w:val="left" w:pos="7328"/>
-          <w:tab w:val="left" w:pos="8244"/>
-          <w:tab w:val="left" w:pos="9160"/>
-          <w:tab w:val="left" w:pos="10076"/>
-          <w:tab w:val="left" w:pos="10992"/>
-          <w:tab w:val="left" w:pos="11908"/>
-          <w:tab w:val="left" w:pos="12824"/>
-          <w:tab w:val="left" w:pos="13740"/>
-          <w:tab w:val="left" w:pos="14656"/>
-        </w:tabs>
-        <w:spacing w:after="0" w:line="240" w:lineRule="auto"/>
-        <w:rPr>
-          <w:rFonts w:eastAsia="Times New Roman" w:cstheme="minorHAnsi"/>
-          <w:kern w:val="0"/>
-          <w:sz w:val="32"/>
-          <w:szCs w:val="32"/>
-          <w:u w:val="single"/>
-          <w:lang w:eastAsia="en-IN"/>
-          <w14:ligatures w14:val="none"/>
-        </w:rPr>
-      </w:pPr>
-      <w:r>
-        <w:rPr>
-          <w:rFonts w:eastAsia="Times New Roman" w:cstheme="minorHAnsi"/>
-          <w:kern w:val="0"/>
-          <w:sz w:val="32"/>
-          <w:szCs w:val="32"/>
-          <w:lang w:eastAsia="en-IN"/>
-          <w14:ligatures w14:val="none"/>
-        </w:rPr>
-        <w:t xml:space="preserve">3. </w:t>
-      </w:r>
-      <w:r>
-        <w:rPr>
-          <w:rFonts w:eastAsia="Times New Roman" w:cstheme="minorHAnsi"/>
-          <w:kern w:val="0"/>
-          <w:sz w:val="32"/>
-          <w:szCs w:val="32"/>
-          <w:u w:val="single"/>
-          <w:lang w:eastAsia="en-IN"/>
-          <w14:ligatures w14:val="none"/>
-        </w:rPr>
-        <w:t>Fetch employee names with their job title and department.</w:t>
-      </w:r>
-    </w:p>
-    <w:p>
-      <w:pPr>
-        <w:tabs>
-          <w:tab w:val="left" w:pos="916"/>
-          <w:tab w:val="left" w:pos="1832"/>
-          <w:tab w:val="left" w:pos="2748"/>
-          <w:tab w:val="left" w:pos="3664"/>
-          <w:tab w:val="left" w:pos="4580"/>
-          <w:tab w:val="left" w:pos="5496"/>
-          <w:tab w:val="left" w:pos="6412"/>
-          <w:tab w:val="left" w:pos="7328"/>
-          <w:tab w:val="left" w:pos="8244"/>
-          <w:tab w:val="left" w:pos="9160"/>
-          <w:tab w:val="left" w:pos="10076"/>
-          <w:tab w:val="left" w:pos="10992"/>
-          <w:tab w:val="left" w:pos="11908"/>
-          <w:tab w:val="left" w:pos="12824"/>
-          <w:tab w:val="left" w:pos="13740"/>
-          <w:tab w:val="left" w:pos="14656"/>
-        </w:tabs>
-        <w:spacing w:after="0" w:line="240" w:lineRule="auto"/>
-        <w:rPr>
-          <w:rFonts w:eastAsia="Times New Roman" w:cstheme="minorHAnsi"/>
-          <w:kern w:val="0"/>
-          <w:sz w:val="32"/>
-          <w:szCs w:val="32"/>
-          <w:lang w:eastAsia="en-IN"/>
-          <w14:ligatures w14:val="none"/>
-        </w:rPr>
-      </w:pPr>
-    </w:p>
-    <w:p>
-      <w:pPr>
-        <w:tabs>
-          <w:tab w:val="left" w:pos="916"/>
-          <w:tab w:val="left" w:pos="1832"/>
-          <w:tab w:val="left" w:pos="2748"/>
-          <w:tab w:val="left" w:pos="3664"/>
-          <w:tab w:val="left" w:pos="4580"/>
-          <w:tab w:val="left" w:pos="5496"/>
-          <w:tab w:val="left" w:pos="6412"/>
-          <w:tab w:val="left" w:pos="7328"/>
-          <w:tab w:val="left" w:pos="8244"/>
-          <w:tab w:val="left" w:pos="9160"/>
-          <w:tab w:val="left" w:pos="10076"/>
-          <w:tab w:val="left" w:pos="10992"/>
-          <w:tab w:val="left" w:pos="11908"/>
-          <w:tab w:val="left" w:pos="12824"/>
-          <w:tab w:val="left" w:pos="13740"/>
-          <w:tab w:val="left" w:pos="14656"/>
-        </w:tabs>
-        <w:spacing w:after="0" w:line="240" w:lineRule="auto"/>
-        <w:rPr>
-          <w:rFonts w:eastAsia="Times New Roman" w:cstheme="minorHAnsi"/>
-          <w:kern w:val="0"/>
-          <w:sz w:val="24"/>
-          <w:szCs w:val="24"/>
-          <w:lang w:eastAsia="en-IN"/>
-          <w14:ligatures w14:val="none"/>
-        </w:rPr>
-      </w:pPr>
-      <w:r>
-        <w:rPr>
-          <w:rFonts w:eastAsia="Times New Roman" w:cstheme="minorHAnsi"/>
-          <w:kern w:val="0"/>
-          <w:sz w:val="24"/>
-          <w:szCs w:val="24"/>
-          <w:lang w:eastAsia="en-IN"/>
-          <w14:ligatures w14:val="none"/>
-        </w:rPr>
-        <w:t xml:space="preserve">SELECT </w:t>
-      </w:r>
-    </w:p>
-    <w:p>
-      <w:pPr>
-        <w:tabs>
-          <w:tab w:val="left" w:pos="916"/>
-          <w:tab w:val="left" w:pos="1832"/>
-          <w:tab w:val="left" w:pos="2748"/>
-          <w:tab w:val="left" w:pos="3664"/>
-          <w:tab w:val="left" w:pos="4580"/>
-          <w:tab w:val="left" w:pos="5496"/>
-          <w:tab w:val="left" w:pos="6412"/>
-          <w:tab w:val="left" w:pos="7328"/>
-          <w:tab w:val="left" w:pos="8244"/>
-          <w:tab w:val="left" w:pos="9160"/>
-          <w:tab w:val="left" w:pos="10076"/>
-          <w:tab w:val="left" w:pos="10992"/>
-          <w:tab w:val="left" w:pos="11908"/>
-          <w:tab w:val="left" w:pos="12824"/>
-          <w:tab w:val="left" w:pos="13740"/>
-          <w:tab w:val="left" w:pos="14656"/>
-        </w:tabs>
-        <w:spacing w:after="0" w:line="240" w:lineRule="auto"/>
-        <w:rPr>
-          <w:rFonts w:eastAsia="Times New Roman" w:cstheme="minorHAnsi"/>
-          <w:kern w:val="0"/>
-          <w:sz w:val="24"/>
-          <w:szCs w:val="24"/>
-          <w:lang w:eastAsia="en-IN"/>
-          <w14:ligatures w14:val="none"/>
-        </w:rPr>
-      </w:pPr>
-      <w:proofErr w:type="spellStart"/>
-      <w:proofErr w:type="gramStart"/>
-      <w:r>
-        <w:rPr>
-          <w:rFonts w:eastAsia="Times New Roman" w:cstheme="minorHAnsi"/>
-          <w:kern w:val="0"/>
-          <w:sz w:val="24"/>
-          <w:szCs w:val="24"/>
-          <w:lang w:eastAsia="en-IN"/>
-          <w14:ligatures w14:val="none"/>
-        </w:rPr>
-        <w:t>emp.first</w:t>
-      </w:r>
-      <w:proofErr w:type="gramEnd"/>
-      <w:r>
-        <w:rPr>
-          <w:rFonts w:eastAsia="Times New Roman" w:cstheme="minorHAnsi"/>
-          <w:kern w:val="0"/>
-          <w:sz w:val="24"/>
-          <w:szCs w:val="24"/>
-          <w:lang w:eastAsia="en-IN"/>
-          <w14:ligatures w14:val="none"/>
-        </w:rPr>
-        <w:t>_name</w:t>
-      </w:r>
-      <w:proofErr w:type="spellEnd"/>
-      <w:r>
-        <w:rPr>
-          <w:rFonts w:eastAsia="Times New Roman" w:cstheme="minorHAnsi"/>
-          <w:kern w:val="0"/>
-          <w:sz w:val="24"/>
-          <w:szCs w:val="24"/>
-          <w:lang w:eastAsia="en-IN"/>
-          <w14:ligatures w14:val="none"/>
-        </w:rPr>
-        <w:t xml:space="preserve">, </w:t>
-      </w:r>
-      <w:proofErr w:type="spellStart"/>
-      <w:r>
-        <w:rPr>
-          <w:rFonts w:eastAsia="Times New Roman" w:cstheme="minorHAnsi"/>
-          <w:kern w:val="0"/>
-          <w:sz w:val="24"/>
-          <w:szCs w:val="24"/>
-          <w:lang w:eastAsia="en-IN"/>
-          <w14:ligatures w14:val="none"/>
-        </w:rPr>
-        <w:t>emp.last_name</w:t>
-      </w:r>
-      <w:proofErr w:type="spellEnd"/>
-      <w:r>
-        <w:rPr>
-          <w:rFonts w:eastAsia="Times New Roman" w:cstheme="minorHAnsi"/>
-          <w:kern w:val="0"/>
-          <w:sz w:val="24"/>
-          <w:szCs w:val="24"/>
-          <w:lang w:eastAsia="en-IN"/>
-          <w14:ligatures w14:val="none"/>
-        </w:rPr>
-        <w:t>,</w:t>
-      </w:r>
-    </w:p>
-    <w:p>
-      <w:pPr>
-        <w:tabs>
-          <w:tab w:val="left" w:pos="916"/>
-          <w:tab w:val="left" w:pos="1832"/>
-          <w:tab w:val="left" w:pos="2748"/>
-          <w:tab w:val="left" w:pos="3664"/>
-          <w:tab w:val="left" w:pos="4580"/>
-          <w:tab w:val="left" w:pos="5496"/>
-          <w:tab w:val="left" w:pos="6412"/>
-          <w:tab w:val="left" w:pos="7328"/>
-          <w:tab w:val="left" w:pos="8244"/>
-          <w:tab w:val="left" w:pos="9160"/>
-          <w:tab w:val="left" w:pos="10076"/>
-          <w:tab w:val="left" w:pos="10992"/>
-          <w:tab w:val="left" w:pos="11908"/>
-          <w:tab w:val="left" w:pos="12824"/>
-          <w:tab w:val="left" w:pos="13740"/>
-          <w:tab w:val="left" w:pos="14656"/>
-        </w:tabs>
-        <w:spacing w:after="0" w:line="240" w:lineRule="auto"/>
-        <w:rPr>
-          <w:rFonts w:eastAsia="Times New Roman" w:cstheme="minorHAnsi"/>
-          <w:kern w:val="0"/>
-          <w:sz w:val="24"/>
-          <w:szCs w:val="24"/>
-          <w:lang w:eastAsia="en-IN"/>
-          <w14:ligatures w14:val="none"/>
-        </w:rPr>
-      </w:pPr>
-      <w:proofErr w:type="spellStart"/>
-      <w:r>
-        <w:rPr>
-          <w:rFonts w:eastAsia="Times New Roman" w:cstheme="minorHAnsi"/>
-          <w:kern w:val="0"/>
-          <w:sz w:val="24"/>
-          <w:szCs w:val="24"/>
-          <w:lang w:eastAsia="en-IN"/>
-          <w14:ligatures w14:val="none"/>
-        </w:rPr>
-        <w:t>job.job_title</w:t>
-      </w:r>
-      <w:proofErr w:type="spellEnd"/>
-      <w:r>
-        <w:rPr>
-          <w:rFonts w:eastAsia="Times New Roman" w:cstheme="minorHAnsi"/>
-          <w:kern w:val="0"/>
-          <w:sz w:val="24"/>
-          <w:szCs w:val="24"/>
-          <w:lang w:eastAsia="en-IN"/>
-          <w14:ligatures w14:val="none"/>
-        </w:rPr>
-        <w:t xml:space="preserve">, </w:t>
-      </w:r>
-      <w:proofErr w:type="spellStart"/>
-      <w:proofErr w:type="gramStart"/>
-      <w:r>
-        <w:rPr>
-          <w:rFonts w:eastAsia="Times New Roman" w:cstheme="minorHAnsi"/>
-          <w:kern w:val="0"/>
-          <w:sz w:val="24"/>
-          <w:szCs w:val="24"/>
-          <w:lang w:eastAsia="en-IN"/>
-          <w14:ligatures w14:val="none"/>
-        </w:rPr>
-        <w:t>dept.department</w:t>
-      </w:r>
-      <w:proofErr w:type="gramEnd"/>
-      <w:r>
-        <w:rPr>
-          <w:rFonts w:eastAsia="Times New Roman" w:cstheme="minorHAnsi"/>
-          <w:kern w:val="0"/>
-          <w:sz w:val="24"/>
-          <w:szCs w:val="24"/>
-          <w:lang w:eastAsia="en-IN"/>
-          <w14:ligatures w14:val="none"/>
-        </w:rPr>
-        <w:t>_name</w:t>
-      </w:r>
-      <w:proofErr w:type="spellEnd"/>
-    </w:p>
-    <w:p>
-      <w:pPr>
-        <w:tabs>
-          <w:tab w:val="left" w:pos="916"/>
-          <w:tab w:val="left" w:pos="1832"/>
-          <w:tab w:val="left" w:pos="2748"/>
-          <w:tab w:val="left" w:pos="3664"/>
-          <w:tab w:val="left" w:pos="4580"/>
-          <w:tab w:val="left" w:pos="5496"/>
-          <w:tab w:val="left" w:pos="6412"/>
-          <w:tab w:val="left" w:pos="7328"/>
-          <w:tab w:val="left" w:pos="8244"/>
-          <w:tab w:val="left" w:pos="9160"/>
-          <w:tab w:val="left" w:pos="10076"/>
-          <w:tab w:val="left" w:pos="10992"/>
-          <w:tab w:val="left" w:pos="11908"/>
-          <w:tab w:val="left" w:pos="12824"/>
-          <w:tab w:val="left" w:pos="13740"/>
-          <w:tab w:val="left" w:pos="14656"/>
-        </w:tabs>
-        <w:spacing w:after="0" w:line="240" w:lineRule="auto"/>
-        <w:rPr>
-          <w:rFonts w:eastAsia="Times New Roman" w:cstheme="minorHAnsi"/>
-          <w:kern w:val="0"/>
-          <w:sz w:val="24"/>
-          <w:szCs w:val="24"/>
-          <w:lang w:eastAsia="en-IN"/>
-          <w14:ligatures w14:val="none"/>
-        </w:rPr>
-      </w:pPr>
-      <w:r>
-        <w:rPr>
-          <w:rFonts w:eastAsia="Times New Roman" w:cstheme="minorHAnsi"/>
-          <w:kern w:val="0"/>
-          <w:sz w:val="24"/>
-          <w:szCs w:val="24"/>
-          <w:lang w:eastAsia="en-IN"/>
-          <w14:ligatures w14:val="none"/>
-        </w:rPr>
-        <w:t>FROM</w:t>
-      </w:r>
-    </w:p>
-    <w:p>
-      <w:pPr>
-        <w:tabs>
-          <w:tab w:val="left" w:pos="916"/>
-          <w:tab w:val="left" w:pos="1832"/>
-          <w:tab w:val="left" w:pos="2748"/>
-          <w:tab w:val="left" w:pos="3664"/>
-          <w:tab w:val="left" w:pos="4580"/>
-          <w:tab w:val="left" w:pos="5496"/>
-          <w:tab w:val="left" w:pos="6412"/>
-          <w:tab w:val="left" w:pos="7328"/>
-          <w:tab w:val="left" w:pos="8244"/>
-          <w:tab w:val="left" w:pos="9160"/>
-          <w:tab w:val="left" w:pos="10076"/>
-          <w:tab w:val="left" w:pos="10992"/>
-          <w:tab w:val="left" w:pos="11908"/>
-          <w:tab w:val="left" w:pos="12824"/>
-          <w:tab w:val="left" w:pos="13740"/>
-          <w:tab w:val="left" w:pos="14656"/>
-        </w:tabs>
-        <w:spacing w:after="0" w:line="240" w:lineRule="auto"/>
-        <w:rPr>
-          <w:rFonts w:eastAsia="Times New Roman" w:cstheme="minorHAnsi"/>
-          <w:kern w:val="0"/>
-          <w:sz w:val="24"/>
-          <w:szCs w:val="24"/>
-          <w:lang w:eastAsia="en-IN"/>
-          <w14:ligatures w14:val="none"/>
-        </w:rPr>
-      </w:pPr>
-      <w:r>
-        <w:rPr>
-          <w:rFonts w:eastAsia="Times New Roman" w:cstheme="minorHAnsi"/>
-          <w:kern w:val="0"/>
-          <w:sz w:val="24"/>
-          <w:szCs w:val="24"/>
-          <w:lang w:eastAsia="en-IN"/>
-          <w14:ligatures w14:val="none"/>
-        </w:rPr>
-        <w:t>dev_</w:t>
-      </w:r>
-      <w:proofErr w:type="gramStart"/>
-      <w:r>
-        <w:rPr>
-          <w:rFonts w:eastAsia="Times New Roman" w:cstheme="minorHAnsi"/>
-          <w:kern w:val="0"/>
-          <w:sz w:val="24"/>
-          <w:szCs w:val="24"/>
-          <w:lang w:eastAsia="en-IN"/>
-          <w14:ligatures w14:val="none"/>
-        </w:rPr>
-        <w:t>schema.employee</w:t>
-      </w:r>
-      <w:proofErr w:type="gramEnd"/>
-      <w:r>
-        <w:rPr>
-          <w:rFonts w:eastAsia="Times New Roman" w:cstheme="minorHAnsi"/>
-          <w:kern w:val="0"/>
-          <w:sz w:val="24"/>
-          <w:szCs w:val="24"/>
-          <w:lang w:eastAsia="en-IN"/>
-          <w14:ligatures w14:val="none"/>
-        </w:rPr>
-        <w:t xml:space="preserve"> as emp INNER JOIN </w:t>
-      </w:r>
-      <w:proofErr w:type="spellStart"/>
-      <w:r>
-        <w:rPr>
-          <w:rFonts w:eastAsia="Times New Roman" w:cstheme="minorHAnsi"/>
-          <w:kern w:val="0"/>
-          <w:sz w:val="24"/>
-          <w:szCs w:val="24"/>
-          <w:lang w:eastAsia="en-IN"/>
-          <w14:ligatures w14:val="none"/>
-        </w:rPr>
-        <w:t>dev_schema.job</w:t>
-      </w:r>
-      <w:proofErr w:type="spellEnd"/>
-      <w:r>
-        <w:rPr>
-          <w:rFonts w:eastAsia="Times New Roman" w:cstheme="minorHAnsi"/>
-          <w:kern w:val="0"/>
-          <w:sz w:val="24"/>
-          <w:szCs w:val="24"/>
-          <w:lang w:eastAsia="en-IN"/>
-          <w14:ligatures w14:val="none"/>
-        </w:rPr>
-        <w:t xml:space="preserve"> as job</w:t>
-      </w:r>
-    </w:p>
-    <w:p>
-      <w:pPr>
-        <w:tabs>
-          <w:tab w:val="left" w:pos="916"/>
-          <w:tab w:val="left" w:pos="1832"/>
-          <w:tab w:val="left" w:pos="2748"/>
-          <w:tab w:val="left" w:pos="3664"/>
-          <w:tab w:val="left" w:pos="4580"/>
-          <w:tab w:val="left" w:pos="5496"/>
-          <w:tab w:val="left" w:pos="6412"/>
-          <w:tab w:val="left" w:pos="7328"/>
-          <w:tab w:val="left" w:pos="8244"/>
-          <w:tab w:val="left" w:pos="9160"/>
-          <w:tab w:val="left" w:pos="10076"/>
-          <w:tab w:val="left" w:pos="10992"/>
-          <w:tab w:val="left" w:pos="11908"/>
-          <w:tab w:val="left" w:pos="12824"/>
-          <w:tab w:val="left" w:pos="13740"/>
-          <w:tab w:val="left" w:pos="14656"/>
-        </w:tabs>
-        <w:spacing w:after="0" w:line="240" w:lineRule="auto"/>
-        <w:rPr>
-          <w:rFonts w:eastAsia="Times New Roman" w:cstheme="minorHAnsi"/>
-          <w:kern w:val="0"/>
-          <w:sz w:val="24"/>
-          <w:szCs w:val="24"/>
-          <w:lang w:eastAsia="en-IN"/>
-          <w14:ligatures w14:val="none"/>
-        </w:rPr>
-      </w:pPr>
-      <w:r>
-        <w:rPr>
-          <w:rFonts w:eastAsia="Times New Roman" w:cstheme="minorHAnsi"/>
-          <w:kern w:val="0"/>
-          <w:sz w:val="24"/>
-          <w:szCs w:val="24"/>
-          <w:lang w:eastAsia="en-IN"/>
-          <w14:ligatures w14:val="none"/>
-        </w:rPr>
-        <w:t xml:space="preserve">ON </w:t>
-      </w:r>
-      <w:proofErr w:type="spellStart"/>
-      <w:r>
-        <w:rPr>
-          <w:rFonts w:eastAsia="Times New Roman" w:cstheme="minorHAnsi"/>
-          <w:kern w:val="0"/>
-          <w:sz w:val="24"/>
-          <w:szCs w:val="24"/>
-          <w:lang w:eastAsia="en-IN"/>
-          <w14:ligatures w14:val="none"/>
-        </w:rPr>
-        <w:t>emp.fk_job_id</w:t>
-      </w:r>
-      <w:proofErr w:type="spellEnd"/>
-      <w:r>
-        <w:rPr>
-          <w:rFonts w:eastAsia="Times New Roman" w:cstheme="minorHAnsi"/>
-          <w:kern w:val="0"/>
-          <w:sz w:val="24"/>
-          <w:szCs w:val="24"/>
-          <w:lang w:eastAsia="en-IN"/>
-          <w14:ligatures w14:val="none"/>
-        </w:rPr>
-        <w:t xml:space="preserve"> = </w:t>
-      </w:r>
-      <w:proofErr w:type="spellStart"/>
-      <w:r>
-        <w:rPr>
-          <w:rFonts w:eastAsia="Times New Roman" w:cstheme="minorHAnsi"/>
-          <w:kern w:val="0"/>
-          <w:sz w:val="24"/>
-          <w:szCs w:val="24"/>
-          <w:lang w:eastAsia="en-IN"/>
-          <w14:ligatures w14:val="none"/>
-        </w:rPr>
-        <w:t>job.job_id</w:t>
-      </w:r>
-      <w:proofErr w:type="spellEnd"/>
-    </w:p>
-    <w:p>
-      <w:pPr>
-        <w:tabs>
-          <w:tab w:val="left" w:pos="916"/>
-          <w:tab w:val="left" w:pos="1832"/>
-          <w:tab w:val="left" w:pos="2748"/>
-          <w:tab w:val="left" w:pos="3664"/>
-          <w:tab w:val="left" w:pos="4580"/>
-          <w:tab w:val="left" w:pos="5496"/>
-          <w:tab w:val="left" w:pos="6412"/>
-          <w:tab w:val="left" w:pos="7328"/>
-          <w:tab w:val="left" w:pos="8244"/>
-          <w:tab w:val="left" w:pos="9160"/>
-          <w:tab w:val="left" w:pos="10076"/>
-          <w:tab w:val="left" w:pos="10992"/>
-          <w:tab w:val="left" w:pos="11908"/>
-          <w:tab w:val="left" w:pos="12824"/>
-          <w:tab w:val="left" w:pos="13740"/>
-          <w:tab w:val="left" w:pos="14656"/>
-        </w:tabs>
-        <w:spacing w:after="0" w:line="240" w:lineRule="auto"/>
-        <w:rPr>
-          <w:rFonts w:eastAsia="Times New Roman" w:cstheme="minorHAnsi"/>
-          <w:kern w:val="0"/>
-          <w:sz w:val="24"/>
-          <w:szCs w:val="24"/>
-          <w:lang w:eastAsia="en-IN"/>
-          <w14:ligatures w14:val="none"/>
-        </w:rPr>
-      </w:pPr>
-      <w:r>
-        <w:rPr>
-          <w:rFonts w:eastAsia="Times New Roman" w:cstheme="minorHAnsi"/>
-          <w:kern w:val="0"/>
-          <w:sz w:val="24"/>
-          <w:szCs w:val="24"/>
-          <w:lang w:eastAsia="en-IN"/>
-          <w14:ligatures w14:val="none"/>
-        </w:rPr>
-        <w:t>INNER JOIN dev_</w:t>
-      </w:r>
-      <w:proofErr w:type="gramStart"/>
-      <w:r>
-        <w:rPr>
-          <w:rFonts w:eastAsia="Times New Roman" w:cstheme="minorHAnsi"/>
-          <w:kern w:val="0"/>
-          <w:sz w:val="24"/>
-          <w:szCs w:val="24"/>
-          <w:lang w:eastAsia="en-IN"/>
-          <w14:ligatures w14:val="none"/>
-        </w:rPr>
-        <w:t>schema.department</w:t>
-      </w:r>
-      <w:proofErr w:type="gramEnd"/>
-      <w:r>
-        <w:rPr>
-          <w:rFonts w:eastAsia="Times New Roman" w:cstheme="minorHAnsi"/>
-          <w:kern w:val="0"/>
-          <w:sz w:val="24"/>
-          <w:szCs w:val="24"/>
-          <w:lang w:eastAsia="en-IN"/>
-          <w14:ligatures w14:val="none"/>
-        </w:rPr>
-        <w:t xml:space="preserve"> as dept</w:t>
-      </w:r>
-    </w:p>
-    <w:p>
-      <w:pPr>
-        <w:tabs>
-          <w:tab w:val="left" w:pos="916"/>
-          <w:tab w:val="left" w:pos="1832"/>
-          <w:tab w:val="left" w:pos="2748"/>
-          <w:tab w:val="left" w:pos="3664"/>
-          <w:tab w:val="left" w:pos="4580"/>
-          <w:tab w:val="left" w:pos="5496"/>
-          <w:tab w:val="left" w:pos="6412"/>
-          <w:tab w:val="left" w:pos="7328"/>
-          <w:tab w:val="left" w:pos="8244"/>
-          <w:tab w:val="left" w:pos="9160"/>
-          <w:tab w:val="left" w:pos="10076"/>
-          <w:tab w:val="left" w:pos="10992"/>
-          <w:tab w:val="left" w:pos="11908"/>
-          <w:tab w:val="left" w:pos="12824"/>
-          <w:tab w:val="left" w:pos="13740"/>
-          <w:tab w:val="left" w:pos="14656"/>
-        </w:tabs>
-        <w:spacing w:after="0" w:line="240" w:lineRule="auto"/>
-        <w:rPr>
-          <w:rFonts w:eastAsia="Times New Roman" w:cstheme="minorHAnsi"/>
-          <w:kern w:val="0"/>
-          <w:sz w:val="24"/>
-          <w:szCs w:val="24"/>
-          <w:lang w:eastAsia="en-IN"/>
-          <w14:ligatures w14:val="none"/>
-        </w:rPr>
-      </w:pPr>
-      <w:r>
-        <w:rPr>
-          <w:rFonts w:eastAsia="Times New Roman" w:cstheme="minorHAnsi"/>
-          <w:kern w:val="0"/>
-          <w:sz w:val="24"/>
-          <w:szCs w:val="24"/>
-          <w:lang w:eastAsia="en-IN"/>
-          <w14:ligatures w14:val="none"/>
-        </w:rPr>
-        <w:t xml:space="preserve">ON </w:t>
-      </w:r>
-      <w:proofErr w:type="spellStart"/>
-      <w:r>
-        <w:rPr>
-          <w:rFonts w:eastAsia="Times New Roman" w:cstheme="minorHAnsi"/>
-          <w:kern w:val="0"/>
-          <w:sz w:val="24"/>
-          <w:szCs w:val="24"/>
-          <w:lang w:eastAsia="en-IN"/>
-          <w14:ligatures w14:val="none"/>
-        </w:rPr>
-        <w:t>emp.fk_department_id</w:t>
-      </w:r>
-      <w:proofErr w:type="spellEnd"/>
-      <w:r>
-        <w:rPr>
-          <w:rFonts w:eastAsia="Times New Roman" w:cstheme="minorHAnsi"/>
-          <w:kern w:val="0"/>
-          <w:sz w:val="24"/>
-          <w:szCs w:val="24"/>
-          <w:lang w:eastAsia="en-IN"/>
-          <w14:ligatures w14:val="none"/>
-        </w:rPr>
-        <w:t xml:space="preserve"> = </w:t>
-      </w:r>
-      <w:proofErr w:type="spellStart"/>
-      <w:proofErr w:type="gramStart"/>
-      <w:r>
-        <w:rPr>
-          <w:rFonts w:eastAsia="Times New Roman" w:cstheme="minorHAnsi"/>
-          <w:kern w:val="0"/>
-          <w:sz w:val="24"/>
-          <w:szCs w:val="24"/>
-          <w:lang w:eastAsia="en-IN"/>
-          <w14:ligatures w14:val="none"/>
-        </w:rPr>
-        <w:t>dept.department</w:t>
-      </w:r>
-      <w:proofErr w:type="gramEnd"/>
-      <w:r>
-        <w:rPr>
-          <w:rFonts w:eastAsia="Times New Roman" w:cstheme="minorHAnsi"/>
-          <w:kern w:val="0"/>
-          <w:sz w:val="24"/>
-          <w:szCs w:val="24"/>
-          <w:lang w:eastAsia="en-IN"/>
-          <w14:ligatures w14:val="none"/>
-        </w:rPr>
-        <w:t>_id</w:t>
-      </w:r>
-      <w:proofErr w:type="spellEnd"/>
-      <w:r>
-        <w:rPr>
-          <w:rFonts w:eastAsia="Times New Roman" w:cstheme="minorHAnsi"/>
-          <w:kern w:val="0"/>
-          <w:sz w:val="24"/>
-          <w:szCs w:val="24"/>
-          <w:lang w:eastAsia="en-IN"/>
-          <w14:ligatures w14:val="none"/>
-        </w:rPr>
-        <w:t>;</w:t>
-      </w:r>
-    </w:p>
-    <w:p>
-      <w:pPr>
-        <w:tabs>
-          <w:tab w:val="left" w:pos="916"/>
-          <w:tab w:val="left" w:pos="1832"/>
-          <w:tab w:val="left" w:pos="2748"/>
-          <w:tab w:val="left" w:pos="3664"/>
-          <w:tab w:val="left" w:pos="4580"/>
-          <w:tab w:val="left" w:pos="5496"/>
-          <w:tab w:val="left" w:pos="6412"/>
-          <w:tab w:val="left" w:pos="7328"/>
-          <w:tab w:val="left" w:pos="8244"/>
-          <w:tab w:val="left" w:pos="9160"/>
-          <w:tab w:val="left" w:pos="10076"/>
-          <w:tab w:val="left" w:pos="10992"/>
-          <w:tab w:val="left" w:pos="11908"/>
-          <w:tab w:val="left" w:pos="12824"/>
-          <w:tab w:val="left" w:pos="13740"/>
-          <w:tab w:val="left" w:pos="14656"/>
-        </w:tabs>
-        <w:spacing w:after="0" w:line="240" w:lineRule="auto"/>
-        <w:rPr>
-          <w:rFonts w:eastAsia="Times New Roman" w:cstheme="minorHAnsi"/>
-          <w:kern w:val="0"/>
-          <w:sz w:val="24"/>
-          <w:szCs w:val="24"/>
-          <w:lang w:eastAsia="en-IN"/>
-          <w14:ligatures w14:val="none"/>
-        </w:rPr>
-      </w:pPr>
-    </w:p>
-    <w:p>
-      <w:pPr>
-        <w:tabs>
-          <w:tab w:val="left" w:pos="916"/>
-          <w:tab w:val="left" w:pos="1832"/>
-          <w:tab w:val="left" w:pos="2748"/>
-          <w:tab w:val="left" w:pos="3664"/>
-          <w:tab w:val="left" w:pos="4580"/>
-          <w:tab w:val="left" w:pos="5496"/>
-          <w:tab w:val="left" w:pos="6412"/>
-          <w:tab w:val="left" w:pos="7328"/>
-          <w:tab w:val="left" w:pos="8244"/>
-          <w:tab w:val="left" w:pos="9160"/>
-          <w:tab w:val="left" w:pos="10076"/>
-          <w:tab w:val="left" w:pos="10992"/>
-          <w:tab w:val="left" w:pos="11908"/>
-          <w:tab w:val="left" w:pos="12824"/>
-          <w:tab w:val="left" w:pos="13740"/>
-          <w:tab w:val="left" w:pos="14656"/>
-        </w:tabs>
-        <w:spacing w:after="0" w:line="240" w:lineRule="auto"/>
-        <w:rPr>
-          <w:rFonts w:eastAsia="Times New Roman" w:cstheme="minorHAnsi"/>
-          <w:kern w:val="0"/>
-          <w:sz w:val="24"/>
-          <w:szCs w:val="24"/>
-          <w:lang w:eastAsia="en-IN"/>
-          <w14:ligatures w14:val="none"/>
-        </w:rPr>
-      </w:pPr>
-    </w:p>
-    <w:p>
-      <w:pPr>
-        <w:rPr>
-          <w:sz w:val="32"/>
-          <w:szCs w:val="32"/>
-          <w:u w:val="single"/>
-        </w:rPr>
-      </w:pPr>
-      <w:r>
-        <w:rPr>
-          <w:sz w:val="32"/>
-          <w:szCs w:val="32"/>
-        </w:rPr>
-        <w:t xml:space="preserve"> 4. </w:t>
-      </w:r>
-      <w:r>
-        <w:rPr>
-          <w:sz w:val="32"/>
-          <w:szCs w:val="32"/>
-          <w:u w:val="single"/>
-        </w:rPr>
-        <w:t xml:space="preserve">Fetch employees and their job titles where department is IT </w:t>
-      </w:r>
-      <w:r>
-        <w:rPr>
-          <w:sz w:val="32"/>
-          <w:szCs w:val="32"/>
-          <w:u w:val="single"/>
-        </w:rPr>
-        <w:t>Development</w:t>
-      </w:r>
-    </w:p>
-    <w:p>
-      <w:pPr>
-        <w:rPr>
-          <w:sz w:val="32"/>
-          <w:szCs w:val="32"/>
-        </w:rPr>
-      </w:pPr>
-    </w:p>
-    <w:p>
-      <w:pPr>
-        <w:rPr>
-          <w:sz w:val="24"/>
-          <w:szCs w:val="24"/>
-        </w:rPr>
-      </w:pPr>
-      <w:r>
-        <w:rPr>
-          <w:sz w:val="24"/>
-          <w:szCs w:val="24"/>
-        </w:rPr>
-        <w:t xml:space="preserve">SELECT </w:t>
-      </w:r>
-    </w:p>
-    <w:p>
-      <w:pPr>
-        <w:rPr>
-          <w:sz w:val="24"/>
-          <w:szCs w:val="24"/>
-        </w:rPr>
-      </w:pPr>
-      <w:proofErr w:type="spellStart"/>
-      <w:proofErr w:type="gramStart"/>
-      <w:r>
-        <w:rPr>
-          <w:sz w:val="24"/>
-          <w:szCs w:val="24"/>
-        </w:rPr>
-        <w:t>emp.first</w:t>
-      </w:r>
-      <w:proofErr w:type="gramEnd"/>
-      <w:r>
-        <w:rPr>
-          <w:sz w:val="24"/>
-          <w:szCs w:val="24"/>
-        </w:rPr>
-        <w:t>_name</w:t>
-      </w:r>
-      <w:proofErr w:type="spellEnd"/>
-      <w:r>
-        <w:rPr>
-          <w:sz w:val="24"/>
-          <w:szCs w:val="24"/>
-        </w:rPr>
-        <w:t xml:space="preserve">, </w:t>
-      </w:r>
-      <w:proofErr w:type="spellStart"/>
-      <w:r>
-        <w:rPr>
-          <w:sz w:val="24"/>
-          <w:szCs w:val="24"/>
-        </w:rPr>
-        <w:t>emp.last_name</w:t>
-      </w:r>
-      <w:proofErr w:type="spellEnd"/>
-      <w:r>
-        <w:rPr>
-          <w:sz w:val="24"/>
-          <w:szCs w:val="24"/>
-        </w:rPr>
-        <w:t>,</w:t>
-      </w:r>
-    </w:p>
-    <w:p>
-      <w:pPr>
-        <w:rPr>
-          <w:sz w:val="24"/>
-          <w:szCs w:val="24"/>
-        </w:rPr>
-      </w:pPr>
-      <w:proofErr w:type="spellStart"/>
-      <w:r>
-        <w:rPr>
-          <w:sz w:val="24"/>
-          <w:szCs w:val="24"/>
-        </w:rPr>
-        <w:t>job.job_title</w:t>
-      </w:r>
-      <w:proofErr w:type="spellEnd"/>
-      <w:r>
-        <w:rPr>
-          <w:sz w:val="24"/>
-          <w:szCs w:val="24"/>
-        </w:rPr>
-        <w:t xml:space="preserve">, </w:t>
-      </w:r>
-      <w:proofErr w:type="spellStart"/>
-      <w:proofErr w:type="gramStart"/>
-      <w:r>
-        <w:rPr>
-          <w:sz w:val="24"/>
-          <w:szCs w:val="24"/>
-        </w:rPr>
-        <w:t>dept.department</w:t>
-      </w:r>
-      <w:proofErr w:type="gramEnd"/>
-      <w:r>
-        <w:rPr>
-          <w:sz w:val="24"/>
-          <w:szCs w:val="24"/>
-        </w:rPr>
-        <w:t>_name</w:t>
-      </w:r>
-      <w:proofErr w:type="spellEnd"/>
-    </w:p>
-    <w:p>
-      <w:pPr>
-        <w:rPr>
-          <w:sz w:val="24"/>
-          <w:szCs w:val="24"/>
-        </w:rPr>
-      </w:pPr>
-      <w:r>
-        <w:rPr>
-          <w:sz w:val="24"/>
-          <w:szCs w:val="24"/>
-        </w:rPr>
-        <w:t>FROM</w:t>
-      </w:r>
-    </w:p>
-    <w:p>
-      <w:pPr>
-        <w:rPr>
-          <w:sz w:val="24"/>
-          <w:szCs w:val="24"/>
-        </w:rPr>
-      </w:pPr>
-      <w:r>
-        <w:rPr>
-          <w:sz w:val="24"/>
-          <w:szCs w:val="24"/>
-        </w:rPr>
-        <w:t>dev_</w:t>
-      </w:r>
-      <w:proofErr w:type="gramStart"/>
-      <w:r>
-        <w:rPr>
-          <w:sz w:val="24"/>
-          <w:szCs w:val="24"/>
-        </w:rPr>
-        <w:t>schema.employee</w:t>
-      </w:r>
-      <w:proofErr w:type="gramEnd"/>
-      <w:r>
-        <w:rPr>
-          <w:sz w:val="24"/>
-          <w:szCs w:val="24"/>
-        </w:rPr>
-        <w:t xml:space="preserve"> as emp INNER JOIN </w:t>
-      </w:r>
-      <w:proofErr w:type="spellStart"/>
-      <w:r>
-        <w:rPr>
-          <w:sz w:val="24"/>
-          <w:szCs w:val="24"/>
-        </w:rPr>
-        <w:t>dev_schema.job</w:t>
-      </w:r>
-      <w:proofErr w:type="spellEnd"/>
-      <w:r>
-        <w:rPr>
-          <w:sz w:val="24"/>
-          <w:szCs w:val="24"/>
-        </w:rPr>
-        <w:t xml:space="preserve"> as job</w:t>
-      </w:r>
-    </w:p>
-    <w:p>
-      <w:pPr>
-        <w:rPr>
-          <w:sz w:val="24"/>
-          <w:szCs w:val="24"/>
-        </w:rPr>
-      </w:pPr>
-      <w:r>
-        <w:rPr>
-          <w:sz w:val="24"/>
-          <w:szCs w:val="24"/>
-        </w:rPr>
-        <w:t xml:space="preserve">ON </w:t>
-      </w:r>
-      <w:proofErr w:type="spellStart"/>
-      <w:r>
-        <w:rPr>
-          <w:sz w:val="24"/>
-          <w:szCs w:val="24"/>
-        </w:rPr>
-        <w:t>emp.fk_job_id</w:t>
-      </w:r>
-      <w:proofErr w:type="spellEnd"/>
-      <w:r>
-        <w:rPr>
-          <w:sz w:val="24"/>
-          <w:szCs w:val="24"/>
-        </w:rPr>
-        <w:t xml:space="preserve"> = </w:t>
-      </w:r>
-      <w:proofErr w:type="spellStart"/>
-      <w:r>
-        <w:rPr>
-          <w:sz w:val="24"/>
-          <w:szCs w:val="24"/>
-        </w:rPr>
-        <w:t>job.job_id</w:t>
-      </w:r>
-      <w:proofErr w:type="spellEnd"/>
-    </w:p>
-    <w:p>
-      <w:pPr>
-        <w:rPr>
-          <w:sz w:val="24"/>
-          <w:szCs w:val="24"/>
-        </w:rPr>
-      </w:pPr>
-      <w:r>
-        <w:rPr>
-          <w:sz w:val="24"/>
-          <w:szCs w:val="24"/>
-        </w:rPr>
-        <w:t>INNER JOIN dev_</w:t>
-      </w:r>
-      <w:proofErr w:type="gramStart"/>
-      <w:r>
-        <w:rPr>
-          <w:sz w:val="24"/>
-          <w:szCs w:val="24"/>
-        </w:rPr>
-        <w:t>schema.department</w:t>
-      </w:r>
-      <w:proofErr w:type="gramEnd"/>
-      <w:r>
-        <w:rPr>
-          <w:sz w:val="24"/>
-          <w:szCs w:val="24"/>
-        </w:rPr>
-        <w:t xml:space="preserve"> as dept</w:t>
-      </w:r>
-    </w:p>
-    <w:p>
-      <w:pPr>
-        <w:rPr>
-          <w:sz w:val="24"/>
-          <w:szCs w:val="24"/>
-        </w:rPr>
-      </w:pPr>
-      <w:r>
-        <w:rPr>
-          <w:sz w:val="24"/>
-          <w:szCs w:val="24"/>
-        </w:rPr>
-        <w:lastRenderedPageBreak/>
-        <w:t xml:space="preserve">ON </w:t>
-      </w:r>
-      <w:proofErr w:type="spellStart"/>
-      <w:r>
-        <w:rPr>
-          <w:sz w:val="24"/>
-          <w:szCs w:val="24"/>
-        </w:rPr>
-        <w:t>emp.fk_department_id</w:t>
-      </w:r>
-      <w:proofErr w:type="spellEnd"/>
-      <w:r>
-        <w:rPr>
-          <w:sz w:val="24"/>
-          <w:szCs w:val="24"/>
-        </w:rPr>
-        <w:t xml:space="preserve"> = </w:t>
-      </w:r>
-      <w:proofErr w:type="spellStart"/>
-      <w:proofErr w:type="gramStart"/>
-      <w:r>
-        <w:rPr>
-          <w:sz w:val="24"/>
-          <w:szCs w:val="24"/>
-        </w:rPr>
-        <w:t>dept.department</w:t>
-      </w:r>
-      <w:proofErr w:type="gramEnd"/>
-      <w:r>
-        <w:rPr>
-          <w:sz w:val="24"/>
-          <w:szCs w:val="24"/>
-        </w:rPr>
-        <w:t>_id</w:t>
-      </w:r>
-      <w:proofErr w:type="spellEnd"/>
-    </w:p>
-    <w:p>
-      <w:pPr>
-        <w:rPr>
-          <w:sz w:val="24"/>
-          <w:szCs w:val="24"/>
-        </w:rPr>
-      </w:pPr>
-      <w:r>
-        <w:rPr>
-          <w:sz w:val="24"/>
-          <w:szCs w:val="24"/>
-        </w:rPr>
-        <w:t xml:space="preserve">WHERE </w:t>
-      </w:r>
-      <w:proofErr w:type="spellStart"/>
-      <w:proofErr w:type="gramStart"/>
-      <w:r>
-        <w:rPr>
-          <w:sz w:val="24"/>
-          <w:szCs w:val="24"/>
-        </w:rPr>
-        <w:t>dept.department</w:t>
-      </w:r>
-      <w:proofErr w:type="gramEnd"/>
-      <w:r>
-        <w:rPr>
-          <w:sz w:val="24"/>
-          <w:szCs w:val="24"/>
-        </w:rPr>
-        <w:t>_name</w:t>
-      </w:r>
-      <w:proofErr w:type="spellEnd"/>
-      <w:r>
-        <w:rPr>
-          <w:sz w:val="24"/>
-          <w:szCs w:val="24"/>
-        </w:rPr>
-        <w:t xml:space="preserve"> = 'IT </w:t>
-      </w:r>
-      <w:proofErr w:type="spellStart"/>
-      <w:r>
-        <w:rPr>
-          <w:sz w:val="24"/>
-          <w:szCs w:val="24"/>
-        </w:rPr>
-        <w:t>Developent</w:t>
-      </w:r>
-      <w:proofErr w:type="spellEnd"/>
-      <w:r>
-        <w:rPr>
-          <w:sz w:val="24"/>
-          <w:szCs w:val="24"/>
-        </w:rPr>
-        <w:t>';</w:t>
-      </w:r>
-    </w:p>
-    <w:p>
-      <w:pPr>
-        <w:rPr>
-          <w:sz w:val="32"/>
-          <w:szCs w:val="32"/>
-        </w:rPr>
-      </w:pPr>
+          <w:sz w:val="24"/>
+          <w:szCs w:val="24"/>
+        </w:rPr>
+        <w:t>_name = ca.contact_lastname;</w:t>
+      </w:r>
     </w:p>
     <w:sectPr>
       <w:pgSz w:w="11906" w:h="16838"/>
